--- a/Acceptance Test/Intentional bugs.docx
+++ b/Acceptance Test/Intentional bugs.docx
@@ -1136,7 +1136,7 @@
           <w:r>
             <w:fldChar w:fldCharType="separate"/>
           </w:r>
-          <w:hyperlink w:anchor="_Toc8831584" w:history="1">
+          <w:hyperlink w:anchor="_Toc8835980" w:history="1">
             <w:r>
               <w:rPr>
                 <w:rStyle w:val="Hipervnculo"/>
@@ -1163,7 +1163,7 @@
                 <w:noProof/>
                 <w:webHidden/>
               </w:rPr>
-              <w:instrText xml:space="preserve"> PAGEREF _Toc8831584 \h </w:instrText>
+              <w:instrText xml:space="preserve"> PAGEREF _Toc8835980 \h </w:instrText>
             </w:r>
             <w:r>
               <w:rPr>
@@ -1206,7 +1206,7 @@
               <w:lang w:val="es-ES" w:eastAsia="es-ES"/>
             </w:rPr>
           </w:pPr>
-          <w:hyperlink w:anchor="_Toc8831585" w:history="1">
+          <w:hyperlink w:anchor="_Toc8835981" w:history="1">
             <w:r>
               <w:rPr>
                 <w:rStyle w:val="Hipervnculo"/>
@@ -1233,7 +1233,7 @@
                 <w:noProof/>
                 <w:webHidden/>
               </w:rPr>
-              <w:instrText xml:space="preserve"> PAGEREF _Toc8831585 \h </w:instrText>
+              <w:instrText xml:space="preserve"> PAGEREF _Toc8835981 \h </w:instrText>
             </w:r>
             <w:r>
               <w:rPr>
@@ -1276,7 +1276,7 @@
               <w:lang w:val="es-ES" w:eastAsia="es-ES"/>
             </w:rPr>
           </w:pPr>
-          <w:hyperlink w:anchor="_Toc8831586" w:history="1">
+          <w:hyperlink w:anchor="_Toc8835982" w:history="1">
             <w:r>
               <w:rPr>
                 <w:rStyle w:val="Hipervnculo"/>
@@ -1303,7 +1303,7 @@
                 <w:noProof/>
                 <w:webHidden/>
               </w:rPr>
-              <w:instrText xml:space="preserve"> PAGEREF _Toc8831586 \h </w:instrText>
+              <w:instrText xml:space="preserve"> PAGEREF _Toc8835982 \h </w:instrText>
             </w:r>
             <w:r>
               <w:rPr>
@@ -1346,13 +1346,13 @@
               <w:lang w:val="es-ES" w:eastAsia="es-ES"/>
             </w:rPr>
           </w:pPr>
-          <w:hyperlink w:anchor="_Toc8831587" w:history="1">
+          <w:hyperlink w:anchor="_Toc8835983" w:history="1">
             <w:r>
               <w:rPr>
                 <w:rStyle w:val="Hipervnculo"/>
                 <w:noProof/>
               </w:rPr>
-              <w:t>UC17.1 Manage Curricula (Acme-Hacker-Rank)</w:t>
+              <w:t>UC17.1 Manage curricula (Acme-Hacker-Rank)</w:t>
             </w:r>
             <w:r>
               <w:rPr>
@@ -1373,7 +1373,7 @@
                 <w:noProof/>
                 <w:webHidden/>
               </w:rPr>
-              <w:instrText xml:space="preserve"> PAGEREF _Toc8831587 \h </w:instrText>
+              <w:instrText xml:space="preserve"> PAGEREF _Toc8835983 \h </w:instrText>
             </w:r>
             <w:r>
               <w:rPr>
@@ -1416,13 +1416,13 @@
               <w:lang w:val="es-ES" w:eastAsia="es-ES"/>
             </w:rPr>
           </w:pPr>
-          <w:hyperlink w:anchor="_Toc8831588" w:history="1">
+          <w:hyperlink w:anchor="_Toc8835984" w:history="1">
             <w:r>
               <w:rPr>
                 <w:rStyle w:val="Hipervnculo"/>
                 <w:noProof/>
               </w:rPr>
-              <w:t>UC9.2 Browse list of items (Acme-Rookies)</w:t>
+              <w:t>UC3 Manage Audits (Acme-Rookies)</w:t>
             </w:r>
             <w:r>
               <w:rPr>
@@ -1443,7 +1443,7 @@
                 <w:noProof/>
                 <w:webHidden/>
               </w:rPr>
-              <w:instrText xml:space="preserve"> PAGEREF _Toc8831588 \h </w:instrText>
+              <w:instrText xml:space="preserve"> PAGEREF _Toc8835984 \h </w:instrText>
             </w:r>
             <w:r>
               <w:rPr>
@@ -1486,13 +1486,13 @@
               <w:lang w:val="es-ES" w:eastAsia="es-ES"/>
             </w:rPr>
           </w:pPr>
-          <w:hyperlink w:anchor="_Toc8831589" w:history="1">
+          <w:hyperlink w:anchor="_Toc8835985" w:history="1">
             <w:r>
               <w:rPr>
                 <w:rStyle w:val="Hipervnculo"/>
                 <w:noProof/>
               </w:rPr>
-              <w:t>UC9.3 Register a provider (Acme-Rookies)</w:t>
+              <w:t>UC9.2 Browse list of items (Acme-Rookies)</w:t>
             </w:r>
             <w:r>
               <w:rPr>
@@ -1513,7 +1513,7 @@
                 <w:noProof/>
                 <w:webHidden/>
               </w:rPr>
-              <w:instrText xml:space="preserve"> PAGEREF _Toc8831589 \h </w:instrText>
+              <w:instrText xml:space="preserve"> PAGEREF _Toc8835985 \h </w:instrText>
             </w:r>
             <w:r>
               <w:rPr>
@@ -1556,12 +1556,222 @@
               <w:lang w:val="es-ES" w:eastAsia="es-ES"/>
             </w:rPr>
           </w:pPr>
-          <w:hyperlink w:anchor="_Toc8831590" w:history="1">
+          <w:hyperlink w:anchor="_Toc8835986" w:history="1">
             <w:r>
               <w:rPr>
                 <w:rStyle w:val="Hipervnculo"/>
                 <w:noProof/>
               </w:rPr>
+              <w:t>UC9.3 Register a provider (Acme-Rookies)</w:t>
+            </w:r>
+            <w:r>
+              <w:rPr>
+                <w:noProof/>
+                <w:webHidden/>
+              </w:rPr>
+              <w:tab/>
+            </w:r>
+            <w:r>
+              <w:rPr>
+                <w:noProof/>
+                <w:webHidden/>
+              </w:rPr>
+              <w:fldChar w:fldCharType="begin"/>
+            </w:r>
+            <w:r>
+              <w:rPr>
+                <w:noProof/>
+                <w:webHidden/>
+              </w:rPr>
+              <w:instrText xml:space="preserve"> PAGEREF _Toc8835986 \h </w:instrText>
+            </w:r>
+            <w:r>
+              <w:rPr>
+                <w:noProof/>
+                <w:webHidden/>
+              </w:rPr>
+            </w:r>
+            <w:r>
+              <w:rPr>
+                <w:noProof/>
+                <w:webHidden/>
+              </w:rPr>
+              <w:fldChar w:fldCharType="separate"/>
+            </w:r>
+            <w:r>
+              <w:rPr>
+                <w:noProof/>
+                <w:webHidden/>
+              </w:rPr>
+              <w:t>9</w:t>
+            </w:r>
+            <w:r>
+              <w:rPr>
+                <w:noProof/>
+                <w:webHidden/>
+              </w:rPr>
+              <w:fldChar w:fldCharType="end"/>
+            </w:r>
+          </w:hyperlink>
+        </w:p>
+        <w:p>
+          <w:pPr>
+            <w:pStyle w:val="TDC1"/>
+            <w:tabs>
+              <w:tab w:val="right" w:leader="dot" w:pos="9016"/>
+            </w:tabs>
+            <w:rPr>
+              <w:rFonts w:eastAsiaTheme="minorEastAsia"/>
+              <w:noProof/>
+              <w:lang w:val="es-ES" w:eastAsia="es-ES"/>
+            </w:rPr>
+          </w:pPr>
+          <w:hyperlink w:anchor="_Toc8835987" w:history="1">
+            <w:r>
+              <w:rPr>
+                <w:rStyle w:val="Hipervnculo"/>
+                <w:noProof/>
+              </w:rPr>
+              <w:t>UC9.3 Manage items (Acme-Rookies)</w:t>
+            </w:r>
+            <w:r>
+              <w:rPr>
+                <w:noProof/>
+                <w:webHidden/>
+              </w:rPr>
+              <w:tab/>
+            </w:r>
+            <w:r>
+              <w:rPr>
+                <w:noProof/>
+                <w:webHidden/>
+              </w:rPr>
+              <w:fldChar w:fldCharType="begin"/>
+            </w:r>
+            <w:r>
+              <w:rPr>
+                <w:noProof/>
+                <w:webHidden/>
+              </w:rPr>
+              <w:instrText xml:space="preserve"> PAGEREF _Toc8835987 \h </w:instrText>
+            </w:r>
+            <w:r>
+              <w:rPr>
+                <w:noProof/>
+                <w:webHidden/>
+              </w:rPr>
+            </w:r>
+            <w:r>
+              <w:rPr>
+                <w:noProof/>
+                <w:webHidden/>
+              </w:rPr>
+              <w:fldChar w:fldCharType="separate"/>
+            </w:r>
+            <w:r>
+              <w:rPr>
+                <w:noProof/>
+                <w:webHidden/>
+              </w:rPr>
+              <w:t>10</w:t>
+            </w:r>
+            <w:r>
+              <w:rPr>
+                <w:noProof/>
+                <w:webHidden/>
+              </w:rPr>
+              <w:fldChar w:fldCharType="end"/>
+            </w:r>
+          </w:hyperlink>
+        </w:p>
+        <w:p>
+          <w:pPr>
+            <w:pStyle w:val="TDC1"/>
+            <w:tabs>
+              <w:tab w:val="right" w:leader="dot" w:pos="9016"/>
+            </w:tabs>
+            <w:rPr>
+              <w:rFonts w:eastAsiaTheme="minorEastAsia"/>
+              <w:noProof/>
+              <w:lang w:val="es-ES" w:eastAsia="es-ES"/>
+            </w:rPr>
+          </w:pPr>
+          <w:hyperlink w:anchor="_Toc8835988" w:history="1">
+            <w:r>
+              <w:rPr>
+                <w:rStyle w:val="Hipervnculo"/>
+                <w:noProof/>
+              </w:rPr>
+              <w:t>UC11.1 Administrator Dashboard (Acme-Rookies)</w:t>
+            </w:r>
+            <w:r>
+              <w:rPr>
+                <w:noProof/>
+                <w:webHidden/>
+              </w:rPr>
+              <w:tab/>
+            </w:r>
+            <w:r>
+              <w:rPr>
+                <w:noProof/>
+                <w:webHidden/>
+              </w:rPr>
+              <w:fldChar w:fldCharType="begin"/>
+            </w:r>
+            <w:r>
+              <w:rPr>
+                <w:noProof/>
+                <w:webHidden/>
+              </w:rPr>
+              <w:instrText xml:space="preserve"> PAGEREF _Toc8835988 \h </w:instrText>
+            </w:r>
+            <w:r>
+              <w:rPr>
+                <w:noProof/>
+                <w:webHidden/>
+              </w:rPr>
+            </w:r>
+            <w:r>
+              <w:rPr>
+                <w:noProof/>
+                <w:webHidden/>
+              </w:rPr>
+              <w:fldChar w:fldCharType="separate"/>
+            </w:r>
+            <w:r>
+              <w:rPr>
+                <w:noProof/>
+                <w:webHidden/>
+              </w:rPr>
+              <w:t>11</w:t>
+            </w:r>
+            <w:r>
+              <w:rPr>
+                <w:noProof/>
+                <w:webHidden/>
+              </w:rPr>
+              <w:fldChar w:fldCharType="end"/>
+            </w:r>
+          </w:hyperlink>
+        </w:p>
+        <w:p>
+          <w:pPr>
+            <w:pStyle w:val="TDC1"/>
+            <w:tabs>
+              <w:tab w:val="right" w:leader="dot" w:pos="9016"/>
+            </w:tabs>
+            <w:rPr>
+              <w:rFonts w:eastAsiaTheme="minorEastAsia"/>
+              <w:noProof/>
+              <w:lang w:val="es-ES" w:eastAsia="es-ES"/>
+            </w:rPr>
+          </w:pPr>
+          <w:hyperlink w:anchor="_Toc8835989" w:history="1">
+            <w:r>
+              <w:rPr>
+                <w:rStyle w:val="Hipervnculo"/>
+                <w:noProof/>
+              </w:rPr>
               <w:t>UC13 Manage Sponsorships (Acme-Rookies)</w:t>
             </w:r>
             <w:r>
@@ -1583,7 +1793,7 @@
                 <w:noProof/>
                 <w:webHidden/>
               </w:rPr>
-              <w:instrText xml:space="preserve"> PAGEREF _Toc8831590 \h </w:instrText>
+              <w:instrText xml:space="preserve"> PAGEREF _Toc8835989 \h </w:instrText>
             </w:r>
             <w:r>
               <w:rPr>
@@ -1603,7 +1813,7 @@
                 <w:noProof/>
                 <w:webHidden/>
               </w:rPr>
-              <w:t>9</w:t>
+              <w:t>12</w:t>
             </w:r>
             <w:r>
               <w:rPr>
@@ -1637,29 +1847,169 @@
       <w:pPr>
         <w:pStyle w:val="Notes"/>
       </w:pPr>
-      <w:bookmarkStart w:id="0" w:name="_GoBack"/>
+    </w:p>
+    <w:p>
+      <w:pPr>
+        <w:pStyle w:val="Ttulo1"/>
+      </w:pPr>
+    </w:p>
+    <w:p>
+      <w:pPr>
+        <w:pStyle w:val="Ttulo1"/>
+      </w:pPr>
+    </w:p>
+    <w:p>
+      <w:pPr>
+        <w:pStyle w:val="Ttulo1"/>
+      </w:pPr>
+      <w:r>
+        <w:br w:type="page"/>
+      </w:r>
+      <w:bookmarkStart w:id="0" w:name="_Toc8835980"/>
+      <w:r>
+        <w:lastRenderedPageBreak/>
+        <w:t>UC7.1 Register a rookie (Acme-Hacker-Rank)</w:t>
+      </w:r>
       <w:bookmarkEnd w:id="0"/>
     </w:p>
+    <w:p/>
+    <w:p>
+      <w:pPr>
+        <w:pStyle w:val="Subttulo"/>
+      </w:pPr>
+      <w:r>
+        <w:t>Description</w:t>
+      </w:r>
+    </w:p>
+    <w:p>
+      <w:pPr>
+        <w:pStyle w:val="Notes"/>
+        <w:rPr>
+          <w:rFonts w:asciiTheme="minorHAnsi" w:hAnsiTheme="minorHAnsi" w:cstheme="minorHAnsi"/>
+          <w:sz w:val="24"/>
+          <w:szCs w:val="24"/>
+        </w:rPr>
+      </w:pPr>
+      <w:r>
+        <w:rPr>
+          <w:rFonts w:asciiTheme="minorHAnsi" w:hAnsiTheme="minorHAnsi" w:cstheme="minorHAnsi"/>
+          <w:sz w:val="24"/>
+          <w:szCs w:val="24"/>
+        </w:rPr>
+        <w:t>You can</w:t>
+      </w:r>
+      <w:r>
+        <w:rPr>
+          <w:rFonts w:asciiTheme="minorHAnsi" w:hAnsiTheme="minorHAnsi" w:cstheme="minorHAnsi"/>
+          <w:sz w:val="24"/>
+          <w:szCs w:val="24"/>
+        </w:rPr>
+        <w:t xml:space="preserve"> register</w:t>
+      </w:r>
+      <w:r>
+        <w:rPr>
+          <w:rFonts w:asciiTheme="minorHAnsi" w:hAnsiTheme="minorHAnsi" w:cstheme="minorHAnsi"/>
+          <w:sz w:val="24"/>
+          <w:szCs w:val="24"/>
+        </w:rPr>
+        <w:t xml:space="preserve"> a</w:t>
+      </w:r>
+      <w:r>
+        <w:rPr>
+          <w:rFonts w:asciiTheme="minorHAnsi" w:hAnsiTheme="minorHAnsi" w:cstheme="minorHAnsi"/>
+          <w:sz w:val="24"/>
+          <w:szCs w:val="24"/>
+        </w:rPr>
+        <w:t xml:space="preserve"> rookie without</w:t>
+      </w:r>
+      <w:r>
+        <w:rPr>
+          <w:rFonts w:asciiTheme="minorHAnsi" w:hAnsiTheme="minorHAnsi" w:cstheme="minorHAnsi"/>
+          <w:sz w:val="24"/>
+          <w:szCs w:val="24"/>
+        </w:rPr>
+        <w:t xml:space="preserve"> an</w:t>
+      </w:r>
+      <w:r>
+        <w:rPr>
+          <w:rFonts w:asciiTheme="minorHAnsi" w:hAnsiTheme="minorHAnsi" w:cstheme="minorHAnsi"/>
+          <w:sz w:val="24"/>
+          <w:szCs w:val="24"/>
+        </w:rPr>
+        <w:t xml:space="preserve"> email</w:t>
+      </w:r>
+      <w:r>
+        <w:rPr>
+          <w:rFonts w:asciiTheme="minorHAnsi" w:hAnsiTheme="minorHAnsi" w:cstheme="minorHAnsi"/>
+          <w:sz w:val="24"/>
+          <w:szCs w:val="24"/>
+        </w:rPr>
+        <w:t xml:space="preserve">. </w:t>
+      </w:r>
+    </w:p>
+    <w:p>
+      <w:pPr>
+        <w:pStyle w:val="Notes"/>
+        <w:rPr>
+          <w:rFonts w:asciiTheme="minorHAnsi" w:hAnsiTheme="minorHAnsi" w:cstheme="minorHAnsi"/>
+          <w:sz w:val="24"/>
+          <w:szCs w:val="24"/>
+        </w:rPr>
+      </w:pPr>
+    </w:p>
+    <w:p>
+      <w:pPr>
+        <w:pStyle w:val="Subttulo"/>
+      </w:pPr>
+      <w:r>
+        <w:t>Results</w:t>
+      </w:r>
+    </w:p>
+    <w:p>
+      <w:pPr>
+        <w:pStyle w:val="Notes"/>
+        <w:rPr>
+          <w:i w:val="0"/>
+          <w:sz w:val="24"/>
+          <w:szCs w:val="24"/>
+        </w:rPr>
+      </w:pPr>
+      <w:r>
+        <w:rPr>
+          <w:rFonts w:asciiTheme="minorHAnsi" w:hAnsiTheme="minorHAnsi" w:cstheme="minorHAnsi"/>
+          <w:sz w:val="24"/>
+          <w:szCs w:val="24"/>
+        </w:rPr>
+        <w:t>The tester reported on this error</w:t>
+      </w:r>
+      <w:r>
+        <w:rPr>
+          <w:i w:val="0"/>
+          <w:sz w:val="24"/>
+          <w:szCs w:val="24"/>
+        </w:rPr>
+        <w:t>.</w:t>
+      </w:r>
+    </w:p>
+    <w:p>
+      <w:r>
+        <w:br w:type="page"/>
+      </w:r>
+    </w:p>
     <w:p>
       <w:pPr>
         <w:pStyle w:val="Ttulo1"/>
       </w:pPr>
-      <w:r>
-        <w:br w:type="page"/>
-      </w:r>
-      <w:bookmarkStart w:id="1" w:name="_Toc8831584"/>
+      <w:bookmarkStart w:id="1" w:name="_Toc8835981"/>
       <w:r>
         <w:lastRenderedPageBreak/>
         <w:t>UC</w:t>
       </w:r>
       <w:r>
-        <w:t>7</w:t>
-      </w:r>
-      <w:r>
-        <w:t xml:space="preserve">.1 </w:t>
-      </w:r>
-      <w:r>
-        <w:t>Register a rookie</w:t>
+        <w:t>7.1 Register</w:t>
+      </w:r>
+      <w:r>
+        <w:t xml:space="preserve"> a company</w:t>
       </w:r>
       <w:r>
         <w:t xml:space="preserve"> (Acme-Hacker-Rank)</w:t>
@@ -1690,7 +2040,7 @@
           <w:sz w:val="24"/>
           <w:szCs w:val="24"/>
         </w:rPr>
-        <w:t>You can</w:t>
+        <w:t xml:space="preserve">You can register a </w:t>
       </w:r>
       <w:r>
         <w:rPr>
@@ -1698,7 +2048,7 @@
           <w:sz w:val="24"/>
           <w:szCs w:val="24"/>
         </w:rPr>
-        <w:t xml:space="preserve"> register</w:t>
+        <w:t>company</w:t>
       </w:r>
       <w:r>
         <w:rPr>
@@ -1706,7 +2056,7 @@
           <w:sz w:val="24"/>
           <w:szCs w:val="24"/>
         </w:rPr>
-        <w:t xml:space="preserve"> a</w:t>
+        <w:t xml:space="preserve"> without check</w:t>
       </w:r>
       <w:r>
         <w:rPr>
@@ -1714,7 +2064,7 @@
           <w:sz w:val="24"/>
           <w:szCs w:val="24"/>
         </w:rPr>
-        <w:t xml:space="preserve"> rookie without</w:t>
+        <w:t>ing the</w:t>
       </w:r>
       <w:r>
         <w:rPr>
@@ -1722,23 +2072,89 @@
           <w:sz w:val="24"/>
           <w:szCs w:val="24"/>
         </w:rPr>
-        <w:t xml:space="preserve"> an</w:t>
-      </w:r>
+        <w:t xml:space="preserve"> field terms and conditions.</w:t>
+      </w:r>
+    </w:p>
+    <w:p>
+      <w:pPr>
+        <w:pStyle w:val="Notes"/>
+      </w:pPr>
+    </w:p>
+    <w:p>
+      <w:pPr>
+        <w:pStyle w:val="Subttulo"/>
+      </w:pPr>
+      <w:r>
+        <w:t>Results</w:t>
+      </w:r>
+    </w:p>
+    <w:p>
+      <w:pPr>
+        <w:pStyle w:val="Notes"/>
+        <w:rPr>
+          <w:i w:val="0"/>
+          <w:sz w:val="24"/>
+          <w:szCs w:val="24"/>
+        </w:rPr>
+      </w:pPr>
       <w:r>
         <w:rPr>
           <w:rFonts w:asciiTheme="minorHAnsi" w:hAnsiTheme="minorHAnsi" w:cstheme="minorHAnsi"/>
           <w:sz w:val="24"/>
           <w:szCs w:val="24"/>
         </w:rPr>
-        <w:t xml:space="preserve"> email</w:t>
-      </w:r>
-      <w:r>
+        <w:t>The tester reported on this error</w:t>
+      </w:r>
+      <w:r>
+        <w:rPr>
+          <w:i w:val="0"/>
+          <w:sz w:val="24"/>
+          <w:szCs w:val="24"/>
+        </w:rPr>
+        <w:t>.</w:t>
+      </w:r>
+    </w:p>
+    <w:p>
+      <w:r>
+        <w:br w:type="page"/>
+      </w:r>
+    </w:p>
+    <w:p>
+      <w:pPr>
+        <w:pStyle w:val="Ttulo1"/>
+      </w:pPr>
+      <w:bookmarkStart w:id="2" w:name="_Toc8835982"/>
+      <w:r>
+        <w:lastRenderedPageBreak/>
+        <w:t>UC11.1 Register an administrator (Acme-Hacker-Rank)</w:t>
+      </w:r>
+      <w:bookmarkEnd w:id="2"/>
+    </w:p>
+    <w:p/>
+    <w:p>
+      <w:pPr>
+        <w:pStyle w:val="Subttulo"/>
+      </w:pPr>
+      <w:r>
+        <w:t>Description</w:t>
+      </w:r>
+    </w:p>
+    <w:p>
+      <w:pPr>
+        <w:pStyle w:val="Notes"/>
         <w:rPr>
           <w:rFonts w:asciiTheme="minorHAnsi" w:hAnsiTheme="minorHAnsi" w:cstheme="minorHAnsi"/>
           <w:sz w:val="24"/>
           <w:szCs w:val="24"/>
         </w:rPr>
-        <w:t xml:space="preserve">. </w:t>
+      </w:pPr>
+      <w:r>
+        <w:rPr>
+          <w:rFonts w:asciiTheme="minorHAnsi" w:hAnsiTheme="minorHAnsi" w:cstheme="minorHAnsi"/>
+          <w:sz w:val="24"/>
+          <w:szCs w:val="24"/>
+        </w:rPr>
+        <w:t>You can register an administrator without password and confirm password.</w:t>
       </w:r>
     </w:p>
     <w:p>
@@ -1760,397 +2176,145 @@
       </w:r>
     </w:p>
     <w:p>
-      <w:r>
-        <w:br w:type="page"/>
-      </w:r>
-    </w:p>
-    <w:p>
-      <w:pPr>
-        <w:pStyle w:val="Ttulo1"/>
-      </w:pPr>
-      <w:bookmarkStart w:id="2" w:name="_Toc8831585"/>
-      <w:r>
-        <w:lastRenderedPageBreak/>
-        <w:t>UC</w:t>
-      </w:r>
-      <w:r>
-        <w:t xml:space="preserve">7.1 </w:t>
-      </w:r>
-      <w:r>
-        <w:t>Register</w:t>
-      </w:r>
-      <w:r>
-        <w:t xml:space="preserve"> a company</w:t>
-      </w:r>
-      <w:r>
-        <w:t xml:space="preserve"> (Acme-Hacker-Rank)</w:t>
-      </w:r>
-      <w:bookmarkEnd w:id="2"/>
-    </w:p>
-    <w:p/>
-    <w:p>
-      <w:pPr>
-        <w:pStyle w:val="Subttulo"/>
-      </w:pPr>
-      <w:r>
-        <w:t>Description</w:t>
-      </w:r>
-    </w:p>
-    <w:p>
       <w:pPr>
         <w:pStyle w:val="Notes"/>
         <w:rPr>
+          <w:i w:val="0"/>
+          <w:sz w:val="24"/>
+          <w:szCs w:val="24"/>
+        </w:rPr>
+      </w:pPr>
+      <w:r>
+        <w:rPr>
           <w:rFonts w:asciiTheme="minorHAnsi" w:hAnsiTheme="minorHAnsi" w:cstheme="minorHAnsi"/>
           <w:sz w:val="24"/>
           <w:szCs w:val="24"/>
         </w:rPr>
-      </w:pPr>
-      <w:r>
-        <w:rPr>
-          <w:rFonts w:asciiTheme="minorHAnsi" w:hAnsiTheme="minorHAnsi" w:cstheme="minorHAnsi"/>
-          <w:sz w:val="24"/>
-          <w:szCs w:val="24"/>
-        </w:rPr>
-        <w:t xml:space="preserve">You can register a </w:t>
-      </w:r>
-      <w:r>
-        <w:rPr>
-          <w:rFonts w:asciiTheme="minorHAnsi" w:hAnsiTheme="minorHAnsi" w:cstheme="minorHAnsi"/>
-          <w:sz w:val="24"/>
-          <w:szCs w:val="24"/>
-        </w:rPr>
-        <w:t>company</w:t>
-      </w:r>
-      <w:r>
-        <w:rPr>
-          <w:rFonts w:asciiTheme="minorHAnsi" w:hAnsiTheme="minorHAnsi" w:cstheme="minorHAnsi"/>
-          <w:sz w:val="24"/>
-          <w:szCs w:val="24"/>
-        </w:rPr>
-        <w:t xml:space="preserve"> without check</w:t>
-      </w:r>
-      <w:r>
-        <w:rPr>
-          <w:rFonts w:asciiTheme="minorHAnsi" w:hAnsiTheme="minorHAnsi" w:cstheme="minorHAnsi"/>
-          <w:sz w:val="24"/>
-          <w:szCs w:val="24"/>
-        </w:rPr>
-        <w:t>ing the</w:t>
-      </w:r>
-      <w:r>
-        <w:rPr>
-          <w:rFonts w:asciiTheme="minorHAnsi" w:hAnsiTheme="minorHAnsi" w:cstheme="minorHAnsi"/>
-          <w:sz w:val="24"/>
-          <w:szCs w:val="24"/>
-        </w:rPr>
-        <w:t xml:space="preserve"> field terms and conditions.</w:t>
-      </w:r>
-    </w:p>
-    <w:p>
-      <w:pPr>
-        <w:pStyle w:val="Notes"/>
-      </w:pPr>
-    </w:p>
-    <w:p>
-      <w:pPr>
-        <w:pStyle w:val="Subttulo"/>
-      </w:pPr>
-      <w:r>
-        <w:t>Results</w:t>
-      </w:r>
-    </w:p>
-    <w:p>
-      <w:r>
-        <w:br w:type="page"/>
-      </w:r>
-    </w:p>
-    <w:p>
-      <w:pPr>
-        <w:pStyle w:val="Ttulo1"/>
-      </w:pPr>
-      <w:bookmarkStart w:id="3" w:name="_Toc8831586"/>
-      <w:r>
-        <w:lastRenderedPageBreak/>
-        <w:t>UC11</w:t>
-      </w:r>
-      <w:r>
-        <w:t>.1 Register a</w:t>
-      </w:r>
-      <w:r>
-        <w:t>n administrator</w:t>
-      </w:r>
-      <w:r>
-        <w:t xml:space="preserve"> (Acme-Hacker-Rank)</w:t>
-      </w:r>
-      <w:bookmarkEnd w:id="3"/>
-    </w:p>
-    <w:p/>
-    <w:p>
-      <w:pPr>
-        <w:pStyle w:val="Subttulo"/>
-      </w:pPr>
-      <w:r>
-        <w:t>Description</w:t>
-      </w:r>
-    </w:p>
-    <w:p>
-      <w:pPr>
-        <w:pStyle w:val="Notes"/>
-        <w:rPr>
-          <w:rFonts w:asciiTheme="minorHAnsi" w:hAnsiTheme="minorHAnsi" w:cstheme="minorHAnsi"/>
-          <w:sz w:val="24"/>
-          <w:szCs w:val="24"/>
-        </w:rPr>
-      </w:pPr>
-      <w:r>
-        <w:rPr>
-          <w:rFonts w:asciiTheme="minorHAnsi" w:hAnsiTheme="minorHAnsi" w:cstheme="minorHAnsi"/>
-          <w:sz w:val="24"/>
-          <w:szCs w:val="24"/>
-        </w:rPr>
-        <w:t>You can register an administrator without password and confirm password.</w:t>
-      </w:r>
-    </w:p>
-    <w:p>
-      <w:pPr>
-        <w:pStyle w:val="Notes"/>
-        <w:rPr>
-          <w:rFonts w:asciiTheme="minorHAnsi" w:hAnsiTheme="minorHAnsi" w:cstheme="minorHAnsi"/>
-          <w:sz w:val="24"/>
-          <w:szCs w:val="24"/>
-        </w:rPr>
-      </w:pPr>
-    </w:p>
-    <w:p>
-      <w:pPr>
-        <w:pStyle w:val="Subttulo"/>
-      </w:pPr>
-      <w:r>
-        <w:t>Results</w:t>
-      </w:r>
-    </w:p>
-    <w:p>
-      <w:r>
-        <w:br w:type="page"/>
-      </w:r>
-    </w:p>
-    <w:p>
-      <w:pPr>
-        <w:pStyle w:val="Ttulo1"/>
-      </w:pPr>
-      <w:bookmarkStart w:id="4" w:name="_Toc8831587"/>
-      <w:r>
-        <w:lastRenderedPageBreak/>
-        <w:t>UC17.1 Manage Curricula (Acme-Hacker-Rank)</w:t>
-      </w:r>
-      <w:bookmarkEnd w:id="4"/>
-    </w:p>
-    <w:p/>
-    <w:p>
-      <w:pPr>
-        <w:pStyle w:val="Subttulo"/>
-      </w:pPr>
-      <w:r>
-        <w:t>Description</w:t>
-      </w:r>
-    </w:p>
-    <w:p>
-      <w:pPr>
-        <w:pStyle w:val="Notes"/>
-        <w:rPr>
-          <w:rFonts w:asciiTheme="minorHAnsi" w:hAnsiTheme="minorHAnsi" w:cstheme="minorHAnsi"/>
-          <w:sz w:val="24"/>
-          <w:szCs w:val="24"/>
-        </w:rPr>
-      </w:pPr>
-      <w:r>
-        <w:rPr>
-          <w:rFonts w:asciiTheme="minorHAnsi" w:hAnsiTheme="minorHAnsi" w:cstheme="minorHAnsi"/>
-          <w:sz w:val="24"/>
-          <w:szCs w:val="24"/>
-        </w:rPr>
-        <w:t xml:space="preserve">Deleting educational data does not delete it but redirects to the list of curriculums. </w:t>
-      </w:r>
-    </w:p>
-    <w:p>
-      <w:pPr>
-        <w:pStyle w:val="Notes"/>
-      </w:pPr>
-    </w:p>
-    <w:p>
-      <w:pPr>
-        <w:pStyle w:val="Subttulo"/>
-      </w:pPr>
-      <w:r>
-        <w:t>Results</w:t>
-      </w:r>
-    </w:p>
-    <w:p>
-      <w:r>
-        <w:br w:type="page"/>
-      </w:r>
-    </w:p>
-    <w:p>
-      <w:pPr>
-        <w:pStyle w:val="Ttulo1"/>
-      </w:pPr>
-      <w:bookmarkStart w:id="5" w:name="_Toc8831588"/>
-      <w:r>
-        <w:lastRenderedPageBreak/>
-        <w:t>UC</w:t>
-      </w:r>
-      <w:r>
-        <w:t>9.2</w:t>
-      </w:r>
-      <w:r>
-        <w:t xml:space="preserve"> </w:t>
-      </w:r>
-      <w:r>
-        <w:t>Browse list of items</w:t>
-      </w:r>
-      <w:r>
-        <w:t xml:space="preserve"> (Acme-Rookie</w:t>
-      </w:r>
-      <w:r>
-        <w:t>s</w:t>
-      </w:r>
-      <w:r>
-        <w:t>)</w:t>
-      </w:r>
-      <w:bookmarkEnd w:id="5"/>
-    </w:p>
-    <w:p/>
-    <w:p>
-      <w:pPr>
-        <w:pStyle w:val="Subttulo"/>
-      </w:pPr>
-      <w:r>
-        <w:t>Description</w:t>
-      </w:r>
-    </w:p>
-    <w:p>
-      <w:pPr>
-        <w:pStyle w:val="Notes"/>
-        <w:rPr>
-          <w:rFonts w:asciiTheme="minorHAnsi" w:hAnsiTheme="minorHAnsi" w:cstheme="minorHAnsi"/>
-          <w:sz w:val="24"/>
-          <w:szCs w:val="24"/>
-        </w:rPr>
-      </w:pPr>
-      <w:r>
-        <w:rPr>
-          <w:rFonts w:asciiTheme="minorHAnsi" w:hAnsiTheme="minorHAnsi" w:cstheme="minorHAnsi"/>
-          <w:sz w:val="24"/>
-          <w:szCs w:val="24"/>
-        </w:rPr>
-        <w:t xml:space="preserve">Browsing list of items redirect to list of providers but not to list of items </w:t>
-      </w:r>
-    </w:p>
-    <w:p>
-      <w:pPr>
-        <w:pStyle w:val="Notes"/>
-      </w:pPr>
-    </w:p>
-    <w:p>
-      <w:pPr>
-        <w:pStyle w:val="Subttulo"/>
-      </w:pPr>
-      <w:r>
-        <w:t>Results</w:t>
-      </w:r>
-    </w:p>
-    <w:p>
-      <w:pPr>
-        <w:rPr>
-          <w:i/>
-          <w:color w:val="403152" w:themeColor="accent4" w:themeShade="80"/>
-        </w:rPr>
-      </w:pPr>
-      <w:r>
-        <w:rPr>
-          <w:i/>
-          <w:color w:val="403152" w:themeColor="accent4" w:themeShade="80"/>
-        </w:rPr>
-        <w:br w:type="page"/>
-      </w:r>
-    </w:p>
-    <w:p>
-      <w:pPr>
-        <w:pStyle w:val="Ttulo1"/>
-      </w:pPr>
-      <w:bookmarkStart w:id="6" w:name="_Toc8831589"/>
-      <w:r>
-        <w:lastRenderedPageBreak/>
-        <w:t>UC</w:t>
-      </w:r>
-      <w:r>
-        <w:t>9.3</w:t>
-      </w:r>
-      <w:r>
-        <w:t xml:space="preserve"> </w:t>
-      </w:r>
-      <w:r>
-        <w:t>Register a provider</w:t>
-      </w:r>
-      <w:r>
-        <w:t xml:space="preserve"> (Acme-Rookie</w:t>
-      </w:r>
-      <w:r>
-        <w:t>s</w:t>
-      </w:r>
-      <w:r>
-        <w:t>)</w:t>
-      </w:r>
-      <w:bookmarkEnd w:id="6"/>
-    </w:p>
-    <w:p/>
-    <w:p>
-      <w:pPr>
-        <w:pStyle w:val="Subttulo"/>
-      </w:pPr>
-      <w:r>
-        <w:t>Description</w:t>
-      </w:r>
-    </w:p>
-    <w:p>
-      <w:pPr>
-        <w:pStyle w:val="Notes"/>
-        <w:rPr>
-          <w:rFonts w:asciiTheme="minorHAnsi" w:hAnsiTheme="minorHAnsi" w:cstheme="minorHAnsi"/>
-          <w:sz w:val="24"/>
-          <w:szCs w:val="24"/>
-        </w:rPr>
-      </w:pPr>
-      <w:r>
-        <w:rPr>
-          <w:rFonts w:asciiTheme="minorHAnsi" w:hAnsiTheme="minorHAnsi" w:cstheme="minorHAnsi"/>
-          <w:sz w:val="24"/>
-          <w:szCs w:val="24"/>
-        </w:rPr>
-        <w:t>You can register a provider without name.</w:t>
-      </w:r>
-    </w:p>
-    <w:p>
-      <w:pPr>
-        <w:pStyle w:val="Notes"/>
-        <w:rPr>
-          <w:rFonts w:asciiTheme="minorHAnsi" w:hAnsiTheme="minorHAnsi" w:cstheme="minorHAnsi"/>
-          <w:sz w:val="24"/>
-          <w:szCs w:val="24"/>
-        </w:rPr>
-      </w:pPr>
-    </w:p>
-    <w:p>
-      <w:pPr>
-        <w:pStyle w:val="Subttulo"/>
-      </w:pPr>
-      <w:r>
-        <w:t>Results</w:t>
+        <w:t>The tester reported on this error</w:t>
+      </w:r>
+      <w:r>
+        <w:rPr>
+          <w:i w:val="0"/>
+          <w:sz w:val="24"/>
+          <w:szCs w:val="24"/>
+        </w:rPr>
+        <w:t>.</w:t>
       </w:r>
     </w:p>
     <w:p/>
     <w:p/>
     <w:p/>
+    <w:p/>
+    <w:p/>
+    <w:p/>
+    <w:p/>
+    <w:p/>
+    <w:p/>
+    <w:p/>
+    <w:p/>
+    <w:p/>
+    <w:p/>
+    <w:p/>
+    <w:p/>
+    <w:p/>
+    <w:p/>
+    <w:p/>
+    <w:p/>
+    <w:p/>
+    <w:p>
+      <w:pPr>
+        <w:pStyle w:val="Ttulo1"/>
+      </w:pPr>
+      <w:bookmarkStart w:id="3" w:name="_Toc8835983"/>
+      <w:r>
+        <w:lastRenderedPageBreak/>
+        <w:t>UC1</w:t>
+      </w:r>
+      <w:r>
+        <w:t>7</w:t>
+      </w:r>
+      <w:r>
+        <w:t xml:space="preserve">.1 </w:t>
+      </w:r>
+      <w:r>
+        <w:t>Manage curricula</w:t>
+      </w:r>
+      <w:r>
+        <w:t xml:space="preserve"> (Acme-Hacker-Rank)</w:t>
+      </w:r>
+      <w:bookmarkEnd w:id="3"/>
+    </w:p>
+    <w:p/>
+    <w:p>
+      <w:pPr>
+        <w:pStyle w:val="Subttulo"/>
+      </w:pPr>
+      <w:r>
+        <w:t>Description</w:t>
+      </w:r>
+    </w:p>
+    <w:p>
+      <w:pPr>
+        <w:pStyle w:val="Notes"/>
+        <w:rPr>
+          <w:rFonts w:asciiTheme="minorHAnsi" w:hAnsiTheme="minorHAnsi" w:cstheme="minorHAnsi"/>
+          <w:sz w:val="24"/>
+          <w:szCs w:val="24"/>
+        </w:rPr>
+      </w:pPr>
+      <w:r>
+        <w:rPr>
+          <w:rFonts w:asciiTheme="minorHAnsi" w:hAnsiTheme="minorHAnsi" w:cstheme="minorHAnsi"/>
+          <w:sz w:val="24"/>
+          <w:szCs w:val="24"/>
+        </w:rPr>
+        <w:t xml:space="preserve">Deleting educational data does not delete it but redirects to the list of curriculums. </w:t>
+      </w:r>
+    </w:p>
+    <w:p>
+      <w:pPr>
+        <w:pStyle w:val="Notes"/>
+        <w:rPr>
+          <w:rFonts w:asciiTheme="minorHAnsi" w:hAnsiTheme="minorHAnsi" w:cstheme="minorHAnsi"/>
+          <w:sz w:val="24"/>
+          <w:szCs w:val="24"/>
+        </w:rPr>
+      </w:pPr>
+    </w:p>
+    <w:p>
+      <w:pPr>
+        <w:pStyle w:val="Subttulo"/>
+      </w:pPr>
+      <w:r>
+        <w:t>Results</w:t>
+      </w:r>
+    </w:p>
+    <w:p>
+      <w:pPr>
+        <w:pStyle w:val="Notes"/>
+        <w:rPr>
+          <w:i w:val="0"/>
+          <w:sz w:val="24"/>
+          <w:szCs w:val="24"/>
+        </w:rPr>
+      </w:pPr>
+      <w:r>
+        <w:rPr>
+          <w:rFonts w:asciiTheme="minorHAnsi" w:hAnsiTheme="minorHAnsi" w:cstheme="minorHAnsi"/>
+          <w:sz w:val="24"/>
+          <w:szCs w:val="24"/>
+        </w:rPr>
+        <w:t>The tester reported on this error</w:t>
+      </w:r>
+      <w:r>
+        <w:rPr>
+          <w:i w:val="0"/>
+          <w:sz w:val="24"/>
+          <w:szCs w:val="24"/>
+        </w:rPr>
+        <w:t>.</w:t>
+      </w:r>
+    </w:p>
     <w:p>
       <w:r>
         <w:br w:type="page"/>
@@ -2160,7 +2324,563 @@
       <w:pPr>
         <w:pStyle w:val="Ttulo1"/>
       </w:pPr>
-      <w:bookmarkStart w:id="7" w:name="_Toc8831590"/>
+      <w:bookmarkStart w:id="4" w:name="_Toc8835984"/>
+      <w:r>
+        <w:lastRenderedPageBreak/>
+        <w:t>UC</w:t>
+      </w:r>
+      <w:r>
+        <w:t>3</w:t>
+      </w:r>
+      <w:r>
+        <w:t xml:space="preserve"> Manage </w:t>
+      </w:r>
+      <w:r>
+        <w:t>Audits</w:t>
+      </w:r>
+      <w:r>
+        <w:t xml:space="preserve"> (Acme-</w:t>
+      </w:r>
+      <w:r>
+        <w:t>Rookies</w:t>
+      </w:r>
+      <w:r>
+        <w:t>)</w:t>
+      </w:r>
+      <w:bookmarkEnd w:id="4"/>
+    </w:p>
+    <w:p/>
+    <w:p>
+      <w:pPr>
+        <w:pStyle w:val="Subttulo"/>
+      </w:pPr>
+      <w:r>
+        <w:t>Description</w:t>
+      </w:r>
+    </w:p>
+    <w:p>
+      <w:pPr>
+        <w:pStyle w:val="Notes"/>
+        <w:rPr>
+          <w:rFonts w:asciiTheme="minorHAnsi" w:hAnsiTheme="minorHAnsi" w:cstheme="minorHAnsi"/>
+          <w:sz w:val="24"/>
+          <w:szCs w:val="24"/>
+        </w:rPr>
+      </w:pPr>
+      <w:r>
+        <w:rPr>
+          <w:rFonts w:asciiTheme="minorHAnsi" w:hAnsiTheme="minorHAnsi" w:cstheme="minorHAnsi"/>
+          <w:sz w:val="24"/>
+          <w:szCs w:val="24"/>
+        </w:rPr>
+        <w:t xml:space="preserve">If creating an </w:t>
+      </w:r>
+      <w:proofErr w:type="gramStart"/>
+      <w:r>
+        <w:rPr>
+          <w:rFonts w:asciiTheme="minorHAnsi" w:hAnsiTheme="minorHAnsi" w:cstheme="minorHAnsi"/>
+          <w:sz w:val="24"/>
+          <w:szCs w:val="24"/>
+        </w:rPr>
+        <w:t>audit</w:t>
+      </w:r>
+      <w:proofErr w:type="gramEnd"/>
+      <w:r>
+        <w:rPr>
+          <w:rFonts w:asciiTheme="minorHAnsi" w:hAnsiTheme="minorHAnsi" w:cstheme="minorHAnsi"/>
+          <w:sz w:val="24"/>
+          <w:szCs w:val="24"/>
+        </w:rPr>
+        <w:t xml:space="preserve"> you submit &lt;script&gt;alert(‘hello’)&lt;/script&gt;, the system will not tell you that it is not a Safe HTML, and it actually will let you create an audit.</w:t>
+      </w:r>
+    </w:p>
+    <w:p>
+      <w:pPr>
+        <w:pStyle w:val="Notes"/>
+      </w:pPr>
+    </w:p>
+    <w:p>
+      <w:pPr>
+        <w:pStyle w:val="Subttulo"/>
+      </w:pPr>
+      <w:r>
+        <w:t>Results</w:t>
+      </w:r>
+    </w:p>
+    <w:p>
+      <w:pPr>
+        <w:pStyle w:val="Notes"/>
+        <w:rPr>
+          <w:i w:val="0"/>
+          <w:sz w:val="24"/>
+          <w:szCs w:val="24"/>
+        </w:rPr>
+      </w:pPr>
+      <w:r>
+        <w:rPr>
+          <w:rFonts w:asciiTheme="minorHAnsi" w:hAnsiTheme="minorHAnsi" w:cstheme="minorHAnsi"/>
+          <w:sz w:val="24"/>
+          <w:szCs w:val="24"/>
+        </w:rPr>
+        <w:t>The tester reported on this error</w:t>
+      </w:r>
+      <w:r>
+        <w:rPr>
+          <w:i w:val="0"/>
+          <w:sz w:val="24"/>
+          <w:szCs w:val="24"/>
+        </w:rPr>
+        <w:t>.</w:t>
+      </w:r>
+    </w:p>
+    <w:p>
+      <w:r>
+        <w:br w:type="page"/>
+      </w:r>
+    </w:p>
+    <w:p>
+      <w:pPr>
+        <w:pStyle w:val="Ttulo1"/>
+      </w:pPr>
+      <w:bookmarkStart w:id="5" w:name="_Toc8835985"/>
+      <w:r>
+        <w:lastRenderedPageBreak/>
+        <w:t>UC9.2 Browse list of items (Acme-Rookies)</w:t>
+      </w:r>
+      <w:bookmarkEnd w:id="5"/>
+    </w:p>
+    <w:p/>
+    <w:p>
+      <w:pPr>
+        <w:pStyle w:val="Subttulo"/>
+      </w:pPr>
+      <w:r>
+        <w:t>Description</w:t>
+      </w:r>
+    </w:p>
+    <w:p>
+      <w:pPr>
+        <w:pStyle w:val="Notes"/>
+        <w:rPr>
+          <w:rFonts w:asciiTheme="minorHAnsi" w:hAnsiTheme="minorHAnsi" w:cstheme="minorHAnsi"/>
+          <w:sz w:val="24"/>
+          <w:szCs w:val="24"/>
+        </w:rPr>
+      </w:pPr>
+      <w:r>
+        <w:rPr>
+          <w:rFonts w:asciiTheme="minorHAnsi" w:hAnsiTheme="minorHAnsi" w:cstheme="minorHAnsi"/>
+          <w:sz w:val="24"/>
+          <w:szCs w:val="24"/>
+        </w:rPr>
+        <w:t xml:space="preserve">Browsing list of items redirect to list of providers but not to list of items </w:t>
+      </w:r>
+    </w:p>
+    <w:p>
+      <w:pPr>
+        <w:pStyle w:val="Notes"/>
+      </w:pPr>
+    </w:p>
+    <w:p>
+      <w:pPr>
+        <w:pStyle w:val="Subttulo"/>
+      </w:pPr>
+      <w:r>
+        <w:t>Results</w:t>
+      </w:r>
+    </w:p>
+    <w:p>
+      <w:pPr>
+        <w:pStyle w:val="Notes"/>
+        <w:rPr>
+          <w:i w:val="0"/>
+          <w:sz w:val="24"/>
+          <w:szCs w:val="24"/>
+        </w:rPr>
+      </w:pPr>
+      <w:r>
+        <w:rPr>
+          <w:rFonts w:asciiTheme="minorHAnsi" w:hAnsiTheme="minorHAnsi" w:cstheme="minorHAnsi"/>
+          <w:sz w:val="24"/>
+          <w:szCs w:val="24"/>
+        </w:rPr>
+        <w:t>The tester</w:t>
+      </w:r>
+      <w:r>
+        <w:rPr>
+          <w:rFonts w:asciiTheme="minorHAnsi" w:hAnsiTheme="minorHAnsi" w:cstheme="minorHAnsi"/>
+          <w:sz w:val="24"/>
+          <w:szCs w:val="24"/>
+        </w:rPr>
+        <w:t xml:space="preserve"> didn’t</w:t>
+      </w:r>
+      <w:r>
+        <w:rPr>
+          <w:rFonts w:asciiTheme="minorHAnsi" w:hAnsiTheme="minorHAnsi" w:cstheme="minorHAnsi"/>
+          <w:sz w:val="24"/>
+          <w:szCs w:val="24"/>
+        </w:rPr>
+        <w:t xml:space="preserve"> report</w:t>
+      </w:r>
+      <w:bookmarkStart w:id="6" w:name="_GoBack"/>
+      <w:bookmarkEnd w:id="6"/>
+      <w:r>
+        <w:rPr>
+          <w:rFonts w:asciiTheme="minorHAnsi" w:hAnsiTheme="minorHAnsi" w:cstheme="minorHAnsi"/>
+          <w:sz w:val="24"/>
+          <w:szCs w:val="24"/>
+        </w:rPr>
+        <w:t xml:space="preserve"> on this error</w:t>
+      </w:r>
+      <w:r>
+        <w:rPr>
+          <w:i w:val="0"/>
+          <w:sz w:val="24"/>
+          <w:szCs w:val="24"/>
+        </w:rPr>
+        <w:t>.</w:t>
+      </w:r>
+    </w:p>
+    <w:p>
+      <w:pPr>
+        <w:rPr>
+          <w:i/>
+          <w:color w:val="403152" w:themeColor="accent4" w:themeShade="80"/>
+        </w:rPr>
+      </w:pPr>
+      <w:r>
+        <w:rPr>
+          <w:i/>
+          <w:color w:val="403152" w:themeColor="accent4" w:themeShade="80"/>
+        </w:rPr>
+        <w:br w:type="page"/>
+      </w:r>
+    </w:p>
+    <w:p>
+      <w:pPr>
+        <w:pStyle w:val="Ttulo1"/>
+      </w:pPr>
+      <w:bookmarkStart w:id="7" w:name="_Toc8835986"/>
+      <w:r>
+        <w:lastRenderedPageBreak/>
+        <w:t>UC</w:t>
+      </w:r>
+      <w:r>
+        <w:t>9.3</w:t>
+      </w:r>
+      <w:r>
+        <w:t xml:space="preserve"> </w:t>
+      </w:r>
+      <w:r>
+        <w:t>Register a provider</w:t>
+      </w:r>
+      <w:r>
+        <w:t xml:space="preserve"> (Acme-Rookie</w:t>
+      </w:r>
+      <w:r>
+        <w:t>s</w:t>
+      </w:r>
+      <w:r>
+        <w:t>)</w:t>
+      </w:r>
+      <w:bookmarkEnd w:id="7"/>
+    </w:p>
+    <w:p/>
+    <w:p>
+      <w:pPr>
+        <w:pStyle w:val="Subttulo"/>
+      </w:pPr>
+      <w:r>
+        <w:t>Description</w:t>
+      </w:r>
+    </w:p>
+    <w:p>
+      <w:pPr>
+        <w:pStyle w:val="Notes"/>
+        <w:rPr>
+          <w:rFonts w:asciiTheme="minorHAnsi" w:hAnsiTheme="minorHAnsi" w:cstheme="minorHAnsi"/>
+          <w:sz w:val="24"/>
+          <w:szCs w:val="24"/>
+        </w:rPr>
+      </w:pPr>
+      <w:r>
+        <w:rPr>
+          <w:rFonts w:asciiTheme="minorHAnsi" w:hAnsiTheme="minorHAnsi" w:cstheme="minorHAnsi"/>
+          <w:sz w:val="24"/>
+          <w:szCs w:val="24"/>
+        </w:rPr>
+        <w:t>You can register a provider without name.</w:t>
+      </w:r>
+    </w:p>
+    <w:p>
+      <w:pPr>
+        <w:pStyle w:val="Notes"/>
+        <w:rPr>
+          <w:rFonts w:asciiTheme="minorHAnsi" w:hAnsiTheme="minorHAnsi" w:cstheme="minorHAnsi"/>
+          <w:sz w:val="24"/>
+          <w:szCs w:val="24"/>
+        </w:rPr>
+      </w:pPr>
+    </w:p>
+    <w:p>
+      <w:pPr>
+        <w:pStyle w:val="Subttulo"/>
+      </w:pPr>
+      <w:r>
+        <w:t>Results</w:t>
+      </w:r>
+    </w:p>
+    <w:p>
+      <w:pPr>
+        <w:pStyle w:val="Notes"/>
+        <w:rPr>
+          <w:i w:val="0"/>
+          <w:sz w:val="24"/>
+          <w:szCs w:val="24"/>
+        </w:rPr>
+      </w:pPr>
+      <w:r>
+        <w:rPr>
+          <w:rFonts w:asciiTheme="minorHAnsi" w:hAnsiTheme="minorHAnsi" w:cstheme="minorHAnsi"/>
+          <w:sz w:val="24"/>
+          <w:szCs w:val="24"/>
+        </w:rPr>
+        <w:t>The tester reported on this error</w:t>
+      </w:r>
+      <w:r>
+        <w:rPr>
+          <w:i w:val="0"/>
+          <w:sz w:val="24"/>
+          <w:szCs w:val="24"/>
+        </w:rPr>
+        <w:t>.</w:t>
+      </w:r>
+    </w:p>
+    <w:p/>
+    <w:p/>
+    <w:p/>
+    <w:p>
+      <w:r>
+        <w:br w:type="page"/>
+      </w:r>
+    </w:p>
+    <w:p>
+      <w:pPr>
+        <w:pStyle w:val="Ttulo1"/>
+        <w:tabs>
+          <w:tab w:val="left" w:pos="6132"/>
+        </w:tabs>
+      </w:pPr>
+      <w:bookmarkStart w:id="8" w:name="_Toc8835987"/>
+      <w:r>
+        <w:lastRenderedPageBreak/>
+        <w:t xml:space="preserve">UC9.3 </w:t>
+      </w:r>
+      <w:r>
+        <w:t>Manage items</w:t>
+      </w:r>
+      <w:r>
+        <w:t xml:space="preserve"> (Acme-Rookies)</w:t>
+      </w:r>
+      <w:bookmarkEnd w:id="8"/>
+      <w:r>
+        <w:tab/>
+      </w:r>
+    </w:p>
+    <w:p/>
+    <w:p>
+      <w:pPr>
+        <w:pStyle w:val="Subttulo"/>
+      </w:pPr>
+      <w:r>
+        <w:t>Description</w:t>
+      </w:r>
+    </w:p>
+    <w:p>
+      <w:pPr>
+        <w:pStyle w:val="Notes"/>
+        <w:rPr>
+          <w:rFonts w:asciiTheme="minorHAnsi" w:hAnsiTheme="minorHAnsi" w:cstheme="minorHAnsi"/>
+          <w:sz w:val="24"/>
+          <w:szCs w:val="24"/>
+        </w:rPr>
+      </w:pPr>
+      <w:r>
+        <w:rPr>
+          <w:rFonts w:asciiTheme="minorHAnsi" w:hAnsiTheme="minorHAnsi" w:cstheme="minorHAnsi"/>
+          <w:sz w:val="24"/>
+          <w:szCs w:val="24"/>
+        </w:rPr>
+        <w:t>If a provider updates an item and leaves the attribute ‘name’ in blank, the system updates the item instead of showing the validation error “Must not be blank.”</w:t>
+      </w:r>
+    </w:p>
+    <w:p>
+      <w:pPr>
+        <w:pStyle w:val="Notes"/>
+        <w:rPr>
+          <w:rFonts w:asciiTheme="minorHAnsi" w:hAnsiTheme="minorHAnsi" w:cstheme="minorHAnsi"/>
+          <w:sz w:val="24"/>
+          <w:szCs w:val="24"/>
+        </w:rPr>
+      </w:pPr>
+    </w:p>
+    <w:p>
+      <w:pPr>
+        <w:pStyle w:val="Subttulo"/>
+      </w:pPr>
+      <w:r>
+        <w:t>Results</w:t>
+      </w:r>
+    </w:p>
+    <w:p>
+      <w:pPr>
+        <w:pStyle w:val="Notes"/>
+        <w:rPr>
+          <w:i w:val="0"/>
+          <w:sz w:val="24"/>
+          <w:szCs w:val="24"/>
+        </w:rPr>
+      </w:pPr>
+      <w:r>
+        <w:rPr>
+          <w:rFonts w:asciiTheme="minorHAnsi" w:hAnsiTheme="minorHAnsi" w:cstheme="minorHAnsi"/>
+          <w:sz w:val="24"/>
+          <w:szCs w:val="24"/>
+        </w:rPr>
+        <w:t>The tester reported on this error</w:t>
+      </w:r>
+      <w:r>
+        <w:rPr>
+          <w:i w:val="0"/>
+          <w:sz w:val="24"/>
+          <w:szCs w:val="24"/>
+        </w:rPr>
+        <w:t>.</w:t>
+      </w:r>
+    </w:p>
+    <w:p>
+      <w:r>
+        <w:br w:type="page"/>
+      </w:r>
+    </w:p>
+    <w:p>
+      <w:pPr>
+        <w:pStyle w:val="Ttulo1"/>
+      </w:pPr>
+      <w:bookmarkStart w:id="9" w:name="_Toc8835988"/>
+      <w:r>
+        <w:lastRenderedPageBreak/>
+        <w:t>UC1</w:t>
+      </w:r>
+      <w:r>
+        <w:t>1.1</w:t>
+      </w:r>
+      <w:r>
+        <w:t xml:space="preserve"> </w:t>
+      </w:r>
+      <w:r>
+        <w:t>Administrator</w:t>
+      </w:r>
+      <w:r>
+        <w:t xml:space="preserve"> </w:t>
+      </w:r>
+      <w:r>
+        <w:t>Dashboard</w:t>
+      </w:r>
+      <w:r>
+        <w:t xml:space="preserve"> (Acme-Rookies)</w:t>
+      </w:r>
+      <w:bookmarkEnd w:id="9"/>
+    </w:p>
+    <w:p/>
+    <w:p>
+      <w:pPr>
+        <w:pStyle w:val="Subttulo"/>
+      </w:pPr>
+      <w:r>
+        <w:t>Description</w:t>
+      </w:r>
+    </w:p>
+    <w:p>
+      <w:pPr>
+        <w:rPr>
+          <w:rFonts w:eastAsia="Comic Sans MS" w:cstheme="minorHAnsi"/>
+          <w:i/>
+          <w:color w:val="403152"/>
+          <w:sz w:val="24"/>
+          <w:szCs w:val="24"/>
+        </w:rPr>
+      </w:pPr>
+      <w:r>
+        <w:rPr>
+          <w:rFonts w:eastAsia="Comic Sans MS" w:cstheme="minorHAnsi"/>
+          <w:i/>
+          <w:color w:val="403152"/>
+          <w:sz w:val="24"/>
+          <w:szCs w:val="24"/>
+        </w:rPr>
+        <w:t>When you go to administrator's dashboard, the field "</w:t>
+      </w:r>
+      <w:r>
+        <w:rPr>
+          <w:rFonts w:eastAsia="Comic Sans MS" w:cstheme="minorHAnsi"/>
+          <w:i/>
+          <w:color w:val="4A442A"/>
+          <w:sz w:val="24"/>
+          <w:szCs w:val="24"/>
+        </w:rPr>
+        <w:t>Average number of items per provider" has the value -2.0 instead of 2.0.</w:t>
+      </w:r>
+    </w:p>
+    <w:p>
+      <w:pPr>
+        <w:pStyle w:val="Notes"/>
+      </w:pPr>
+    </w:p>
+    <w:p>
+      <w:pPr>
+        <w:pStyle w:val="Subttulo"/>
+      </w:pPr>
+      <w:r>
+        <w:t>Results</w:t>
+      </w:r>
+    </w:p>
+    <w:p>
+      <w:pPr>
+        <w:pStyle w:val="Notes"/>
+        <w:rPr>
+          <w:i w:val="0"/>
+          <w:sz w:val="24"/>
+          <w:szCs w:val="24"/>
+        </w:rPr>
+      </w:pPr>
+      <w:r>
+        <w:rPr>
+          <w:rFonts w:asciiTheme="minorHAnsi" w:hAnsiTheme="minorHAnsi" w:cstheme="minorHAnsi"/>
+          <w:sz w:val="24"/>
+          <w:szCs w:val="24"/>
+        </w:rPr>
+        <w:t>The tester reported on this error</w:t>
+      </w:r>
+      <w:r>
+        <w:rPr>
+          <w:i w:val="0"/>
+          <w:sz w:val="24"/>
+          <w:szCs w:val="24"/>
+        </w:rPr>
+        <w:t>.</w:t>
+      </w:r>
+    </w:p>
+    <w:p>
+      <w:r>
+        <w:br w:type="page"/>
+      </w:r>
+    </w:p>
+    <w:p>
+      <w:pPr>
+        <w:pStyle w:val="Ttulo1"/>
+      </w:pPr>
+      <w:bookmarkStart w:id="10" w:name="_Toc8835989"/>
       <w:r>
         <w:lastRenderedPageBreak/>
         <w:t>UC13 Manage Sponsorships (Acme-Rookie</w:t>
@@ -2171,7 +2891,7 @@
       <w:r>
         <w:t>)</w:t>
       </w:r>
-      <w:bookmarkEnd w:id="7"/>
+      <w:bookmarkEnd w:id="10"/>
     </w:p>
     <w:p/>
     <w:p>
@@ -2248,6 +2968,56 @@
     </w:sectPr>
   </w:body>
 </w:document>
+</file>
+
+<file path=word/endnotes.xml><?xml version="1.0" encoding="utf-8"?>
+<w:endnotes xmlns:wpc="http://schemas.microsoft.com/office/word/2010/wordprocessingCanvas" xmlns:cx="http://schemas.microsoft.com/office/drawing/2014/chartex" xmlns:cx1="http://schemas.microsoft.com/office/drawing/2015/9/8/chartex" xmlns:cx2="http://schemas.microsoft.com/office/drawing/2015/10/21/chartex" xmlns:cx3="http://schemas.microsoft.com/office/drawing/2016/5/9/chartex" xmlns:cx4="http://schemas.microsoft.com/office/drawing/2016/5/10/chartex" xmlns:cx5="http://schemas.microsoft.com/office/drawing/2016/5/11/chartex" xmlns:cx6="http://schemas.microsoft.com/office/drawing/2016/5/12/chartex" xmlns:cx7="http://schemas.microsoft.com/office/drawing/2016/5/13/chartex" xmlns:cx8="http://schemas.microsoft.com/office/drawing/2016/5/14/chartex" xmlns:mc="http://schemas.openxmlformats.org/markup-compatibility/2006" xmlns:aink="http://schemas.microsoft.com/office/drawing/2016/ink" xmlns:am3d="http://schemas.microsoft.com/office/drawing/2017/model3d" xmlns:o="urn:schemas-microsoft-com:office:office" xmlns:r="http://schemas.openxmlformats.org/officeDocument/2006/relationships" xmlns:m="http://schemas.openxmlformats.org/officeDocument/2006/math" xmlns:v="urn:schemas-microsoft-com:vml" xmlns:wp14="http://schemas.microsoft.com/office/word/2010/wordprocessingDrawing" xmlns:wp="http://schemas.openxmlformats.org/drawingml/2006/wordprocessingDrawing" xmlns:w10="urn:schemas-microsoft-com:office:word" xmlns:w="http://schemas.openxmlformats.org/wordprocessingml/2006/main" xmlns:w14="http://schemas.microsoft.com/office/word/2010/wordml" xmlns:w15="http://schemas.microsoft.com/office/word/2012/wordml" xmlns:w16cid="http://schemas.microsoft.com/office/word/2016/wordml/cid" xmlns:w16se="http://schemas.microsoft.com/office/word/2015/wordml/symex" xmlns:wpg="http://schemas.microsoft.com/office/word/2010/wordprocessingGroup" xmlns:wpi="http://schemas.microsoft.com/office/word/2010/wordprocessingInk" xmlns:wne="http://schemas.microsoft.com/office/word/2006/wordml" xmlns:wps="http://schemas.microsoft.com/office/word/2010/wordprocessingShape" mc:Ignorable="w14 w15 w16se w16cid wp14">
+  <w:endnote w:type="separator" w:id="-1">
+    <w:p>
+      <w:pPr>
+        <w:spacing w:after="0" w:line="240" w:lineRule="auto"/>
+      </w:pPr>
+      <w:r>
+        <w:separator/>
+      </w:r>
+    </w:p>
+  </w:endnote>
+  <w:endnote w:type="continuationSeparator" w:id="0">
+    <w:p>
+      <w:pPr>
+        <w:spacing w:after="0" w:line="240" w:lineRule="auto"/>
+      </w:pPr>
+      <w:r>
+        <w:continuationSeparator/>
+      </w:r>
+    </w:p>
+  </w:endnote>
+</w:endnotes>
+</file>
+
+<file path=word/footnotes.xml><?xml version="1.0" encoding="utf-8"?>
+<w:footnotes xmlns:wpc="http://schemas.microsoft.com/office/word/2010/wordprocessingCanvas" xmlns:cx="http://schemas.microsoft.com/office/drawing/2014/chartex" xmlns:cx1="http://schemas.microsoft.com/office/drawing/2015/9/8/chartex" xmlns:cx2="http://schemas.microsoft.com/office/drawing/2015/10/21/chartex" xmlns:cx3="http://schemas.microsoft.com/office/drawing/2016/5/9/chartex" xmlns:cx4="http://schemas.microsoft.com/office/drawing/2016/5/10/chartex" xmlns:cx5="http://schemas.microsoft.com/office/drawing/2016/5/11/chartex" xmlns:cx6="http://schemas.microsoft.com/office/drawing/2016/5/12/chartex" xmlns:cx7="http://schemas.microsoft.com/office/drawing/2016/5/13/chartex" xmlns:cx8="http://schemas.microsoft.com/office/drawing/2016/5/14/chartex" xmlns:mc="http://schemas.openxmlformats.org/markup-compatibility/2006" xmlns:aink="http://schemas.microsoft.com/office/drawing/2016/ink" xmlns:am3d="http://schemas.microsoft.com/office/drawing/2017/model3d" xmlns:o="urn:schemas-microsoft-com:office:office" xmlns:r="http://schemas.openxmlformats.org/officeDocument/2006/relationships" xmlns:m="http://schemas.openxmlformats.org/officeDocument/2006/math" xmlns:v="urn:schemas-microsoft-com:vml" xmlns:wp14="http://schemas.microsoft.com/office/word/2010/wordprocessingDrawing" xmlns:wp="http://schemas.openxmlformats.org/drawingml/2006/wordprocessingDrawing" xmlns:w10="urn:schemas-microsoft-com:office:word" xmlns:w="http://schemas.openxmlformats.org/wordprocessingml/2006/main" xmlns:w14="http://schemas.microsoft.com/office/word/2010/wordml" xmlns:w15="http://schemas.microsoft.com/office/word/2012/wordml" xmlns:w16cid="http://schemas.microsoft.com/office/word/2016/wordml/cid" xmlns:w16se="http://schemas.microsoft.com/office/word/2015/wordml/symex" xmlns:wpg="http://schemas.microsoft.com/office/word/2010/wordprocessingGroup" xmlns:wpi="http://schemas.microsoft.com/office/word/2010/wordprocessingInk" xmlns:wne="http://schemas.microsoft.com/office/word/2006/wordml" xmlns:wps="http://schemas.microsoft.com/office/word/2010/wordprocessingShape" mc:Ignorable="w14 w15 w16se w16cid wp14">
+  <w:footnote w:type="separator" w:id="-1">
+    <w:p>
+      <w:pPr>
+        <w:spacing w:after="0" w:line="240" w:lineRule="auto"/>
+      </w:pPr>
+      <w:r>
+        <w:separator/>
+      </w:r>
+    </w:p>
+  </w:footnote>
+  <w:footnote w:type="continuationSeparator" w:id="0">
+    <w:p>
+      <w:pPr>
+        <w:spacing w:after="0" w:line="240" w:lineRule="auto"/>
+      </w:pPr>
+      <w:r>
+        <w:continuationSeparator/>
+      </w:r>
+    </w:p>
+  </w:footnote>
+</w:footnotes>
 </file>
 
 <file path=word/styles.xml><?xml version="1.0" encoding="utf-8"?>
@@ -4056,6 +4826,56 @@
       <w:bCs/>
     </w:rPr>
   </w:style>
+  <w:style w:type="paragraph" w:styleId="Encabezado">
+    <w:name w:val="header"/>
+    <w:basedOn w:val="Normal"/>
+    <w:link w:val="EncabezadoCar"/>
+    <w:uiPriority w:val="99"/>
+    <w:unhideWhenUsed/>
+    <w:rsid w:val="00930CEC"/>
+    <w:pPr>
+      <w:tabs>
+        <w:tab w:val="center" w:pos="4252"/>
+        <w:tab w:val="right" w:pos="8504"/>
+      </w:tabs>
+      <w:spacing w:after="0" w:line="240" w:lineRule="auto"/>
+    </w:pPr>
+  </w:style>
+  <w:style w:type="character" w:customStyle="1" w:styleId="EncabezadoCar">
+    <w:name w:val="Encabezado Car"/>
+    <w:basedOn w:val="Fuentedeprrafopredeter"/>
+    <w:link w:val="Encabezado"/>
+    <w:uiPriority w:val="99"/>
+    <w:rsid w:val="00930CEC"/>
+    <w:rPr>
+      <w:lang w:val="en-GB"/>
+    </w:rPr>
+  </w:style>
+  <w:style w:type="paragraph" w:styleId="Piedepgina">
+    <w:name w:val="footer"/>
+    <w:basedOn w:val="Normal"/>
+    <w:link w:val="PiedepginaCar"/>
+    <w:uiPriority w:val="99"/>
+    <w:unhideWhenUsed/>
+    <w:rsid w:val="00930CEC"/>
+    <w:pPr>
+      <w:tabs>
+        <w:tab w:val="center" w:pos="4252"/>
+        <w:tab w:val="right" w:pos="8504"/>
+      </w:tabs>
+      <w:spacing w:after="0" w:line="240" w:lineRule="auto"/>
+    </w:pPr>
+  </w:style>
+  <w:style w:type="character" w:customStyle="1" w:styleId="PiedepginaCar">
+    <w:name w:val="Pie de página Car"/>
+    <w:basedOn w:val="Fuentedeprrafopredeter"/>
+    <w:link w:val="Piedepgina"/>
+    <w:uiPriority w:val="99"/>
+    <w:rsid w:val="00930CEC"/>
+    <w:rPr>
+      <w:lang w:val="en-GB"/>
+    </w:rPr>
+  </w:style>
 </w:styles>
 </file>
 
@@ -4349,7 +5169,7 @@
 </file>
 
 <file path=customXml/itemProps1.xml><?xml version="1.0" encoding="utf-8"?>
-<ds:datastoreItem xmlns:ds="http://schemas.openxmlformats.org/officeDocument/2006/customXml" ds:itemID="{36F992CF-7F8B-4514-A2FB-BD096704D354}">
+<ds:datastoreItem xmlns:ds="http://schemas.openxmlformats.org/officeDocument/2006/customXml" ds:itemID="{C2861191-A4BA-4418-AB5F-03803FA6FA99}">
   <ds:schemaRefs>
     <ds:schemaRef ds:uri="http://schemas.openxmlformats.org/officeDocument/2006/bibliography"/>
   </ds:schemaRefs>

--- a/Acceptance Test/Intentional bugs.docx
+++ b/Acceptance Test/Intentional bugs.docx
@@ -2228,19 +2228,7 @@
       <w:bookmarkStart w:id="3" w:name="_Toc8835983"/>
       <w:r>
         <w:lastRenderedPageBreak/>
-        <w:t>UC1</w:t>
-      </w:r>
-      <w:r>
-        <w:t>7</w:t>
-      </w:r>
-      <w:r>
-        <w:t xml:space="preserve">.1 </w:t>
-      </w:r>
-      <w:r>
-        <w:t>Manage curricula</w:t>
-      </w:r>
-      <w:r>
-        <w:t xml:space="preserve"> (Acme-Hacker-Rank)</w:t>
+        <w:t>UC17.1 Manage curricula (Acme-Hacker-Rank)</w:t>
       </w:r>
       <w:bookmarkEnd w:id="3"/>
     </w:p>
@@ -2373,7 +2361,7 @@
           <w:sz w:val="24"/>
           <w:szCs w:val="24"/>
         </w:rPr>
-        <w:t xml:space="preserve">If creating an </w:t>
+        <w:t>If creating an audit you submit &lt;script&gt;alert(‘hello</w:t>
       </w:r>
       <w:proofErr w:type="gramStart"/>
       <w:r>
@@ -2382,7 +2370,7 @@
           <w:sz w:val="24"/>
           <w:szCs w:val="24"/>
         </w:rPr>
-        <w:t>audit</w:t>
+        <w:t>’)&lt;</w:t>
       </w:r>
       <w:proofErr w:type="gramEnd"/>
       <w:r>
@@ -2391,7 +2379,7 @@
           <w:sz w:val="24"/>
           <w:szCs w:val="24"/>
         </w:rPr>
-        <w:t xml:space="preserve"> you submit &lt;script&gt;alert(‘hello’)&lt;/script&gt;, the system will not tell you that it is not a Safe HTML, and it actually will let you create an audit.</w:t>
+        <w:t>/script&gt;, the system will not tell you that it is not a Safe HTML, and it actually will let you create an audit.</w:t>
       </w:r>
     </w:p>
     <w:p>
@@ -2504,33 +2492,7 @@
           <w:sz w:val="24"/>
           <w:szCs w:val="24"/>
         </w:rPr>
-        <w:t>The tester</w:t>
-      </w:r>
-      <w:r>
-        <w:rPr>
-          <w:rFonts w:asciiTheme="minorHAnsi" w:hAnsiTheme="minorHAnsi" w:cstheme="minorHAnsi"/>
-          <w:sz w:val="24"/>
-          <w:szCs w:val="24"/>
-        </w:rPr>
-        <w:t xml:space="preserve"> didn’t</w:t>
-      </w:r>
-      <w:r>
-        <w:rPr>
-          <w:rFonts w:asciiTheme="minorHAnsi" w:hAnsiTheme="minorHAnsi" w:cstheme="minorHAnsi"/>
-          <w:sz w:val="24"/>
-          <w:szCs w:val="24"/>
-        </w:rPr>
-        <w:t xml:space="preserve"> report</w:t>
-      </w:r>
-      <w:bookmarkStart w:id="6" w:name="_GoBack"/>
-      <w:bookmarkEnd w:id="6"/>
-      <w:r>
-        <w:rPr>
-          <w:rFonts w:asciiTheme="minorHAnsi" w:hAnsiTheme="minorHAnsi" w:cstheme="minorHAnsi"/>
-          <w:sz w:val="24"/>
-          <w:szCs w:val="24"/>
-        </w:rPr>
-        <w:t xml:space="preserve"> on this error</w:t>
+        <w:t>The tester didn’t report on this error</w:t>
       </w:r>
       <w:r>
         <w:rPr>
@@ -2560,7 +2522,7 @@
       <w:pPr>
         <w:pStyle w:val="Ttulo1"/>
       </w:pPr>
-      <w:bookmarkStart w:id="7" w:name="_Toc8835986"/>
+      <w:bookmarkStart w:id="6" w:name="_Toc8835986"/>
       <w:r>
         <w:lastRenderedPageBreak/>
         <w:t>UC</w:t>
@@ -2583,7 +2545,7 @@
       <w:r>
         <w:t>)</w:t>
       </w:r>
-      <w:bookmarkEnd w:id="7"/>
+      <w:bookmarkEnd w:id="6"/>
     </w:p>
     <w:p/>
     <w:p>
@@ -2671,126 +2633,102 @@
           <w:tab w:val="left" w:pos="6132"/>
         </w:tabs>
       </w:pPr>
-      <w:bookmarkStart w:id="8" w:name="_Toc8835987"/>
+      <w:bookmarkStart w:id="7" w:name="_Toc8835987"/>
       <w:r>
         <w:lastRenderedPageBreak/>
-        <w:t xml:space="preserve">UC9.3 </w:t>
-      </w:r>
-      <w:r>
-        <w:t>Manage items</w:t>
-      </w:r>
-      <w:r>
-        <w:t xml:space="preserve"> (Acme-Rookies)</w:t>
+        <w:t>UC9.3 Manage items (Acme-Rookies)</w:t>
+      </w:r>
+      <w:bookmarkEnd w:id="7"/>
+      <w:r>
+        <w:tab/>
+      </w:r>
+    </w:p>
+    <w:p/>
+    <w:p>
+      <w:pPr>
+        <w:pStyle w:val="Subttulo"/>
+      </w:pPr>
+      <w:r>
+        <w:t>Description</w:t>
+      </w:r>
+    </w:p>
+    <w:p>
+      <w:pPr>
+        <w:pStyle w:val="Notes"/>
+        <w:rPr>
+          <w:rFonts w:asciiTheme="minorHAnsi" w:hAnsiTheme="minorHAnsi" w:cstheme="minorHAnsi"/>
+          <w:sz w:val="24"/>
+          <w:szCs w:val="24"/>
+        </w:rPr>
+      </w:pPr>
+      <w:r>
+        <w:rPr>
+          <w:rFonts w:asciiTheme="minorHAnsi" w:hAnsiTheme="minorHAnsi" w:cstheme="minorHAnsi"/>
+          <w:sz w:val="24"/>
+          <w:szCs w:val="24"/>
+        </w:rPr>
+        <w:t>If a provider updates an item and leaves the attribute ‘name’ in blank, the system updates the item instead of showing the validation error “Must not be blank.”</w:t>
+      </w:r>
+    </w:p>
+    <w:p>
+      <w:pPr>
+        <w:pStyle w:val="Notes"/>
+        <w:rPr>
+          <w:rFonts w:asciiTheme="minorHAnsi" w:hAnsiTheme="minorHAnsi" w:cstheme="minorHAnsi"/>
+          <w:sz w:val="24"/>
+          <w:szCs w:val="24"/>
+        </w:rPr>
+      </w:pPr>
+    </w:p>
+    <w:p>
+      <w:pPr>
+        <w:pStyle w:val="Subttulo"/>
+      </w:pPr>
+      <w:r>
+        <w:t>Results</w:t>
+      </w:r>
+    </w:p>
+    <w:p>
+      <w:pPr>
+        <w:pStyle w:val="Notes"/>
+        <w:rPr>
+          <w:i w:val="0"/>
+          <w:sz w:val="24"/>
+          <w:szCs w:val="24"/>
+        </w:rPr>
+      </w:pPr>
+      <w:r>
+        <w:rPr>
+          <w:rFonts w:asciiTheme="minorHAnsi" w:hAnsiTheme="minorHAnsi" w:cstheme="minorHAnsi"/>
+          <w:sz w:val="24"/>
+          <w:szCs w:val="24"/>
+        </w:rPr>
+        <w:t>The tester reported on this error</w:t>
+      </w:r>
+      <w:r>
+        <w:rPr>
+          <w:i w:val="0"/>
+          <w:sz w:val="24"/>
+          <w:szCs w:val="24"/>
+        </w:rPr>
+        <w:t>.</w:t>
+      </w:r>
+    </w:p>
+    <w:p>
+      <w:r>
+        <w:br w:type="page"/>
+      </w:r>
+    </w:p>
+    <w:p>
+      <w:pPr>
+        <w:pStyle w:val="Ttulo1"/>
+      </w:pPr>
+      <w:bookmarkStart w:id="8" w:name="_Toc8835988"/>
+      <w:r>
+        <w:lastRenderedPageBreak/>
+        <w:t>UC11.1 Administrator Dashboard (Acme-Rookies)</w:t>
       </w:r>
       <w:bookmarkEnd w:id="8"/>
-      <w:r>
-        <w:tab/>
-      </w:r>
-    </w:p>
-    <w:p/>
-    <w:p>
-      <w:pPr>
-        <w:pStyle w:val="Subttulo"/>
-      </w:pPr>
-      <w:r>
-        <w:t>Description</w:t>
-      </w:r>
-    </w:p>
-    <w:p>
-      <w:pPr>
-        <w:pStyle w:val="Notes"/>
-        <w:rPr>
-          <w:rFonts w:asciiTheme="minorHAnsi" w:hAnsiTheme="minorHAnsi" w:cstheme="minorHAnsi"/>
-          <w:sz w:val="24"/>
-          <w:szCs w:val="24"/>
-        </w:rPr>
-      </w:pPr>
-      <w:r>
-        <w:rPr>
-          <w:rFonts w:asciiTheme="minorHAnsi" w:hAnsiTheme="minorHAnsi" w:cstheme="minorHAnsi"/>
-          <w:sz w:val="24"/>
-          <w:szCs w:val="24"/>
-        </w:rPr>
-        <w:t>If a provider updates an item and leaves the attribute ‘name’ in blank, the system updates the item instead of showing the validation error “Must not be blank.”</w:t>
-      </w:r>
-    </w:p>
-    <w:p>
-      <w:pPr>
-        <w:pStyle w:val="Notes"/>
-        <w:rPr>
-          <w:rFonts w:asciiTheme="minorHAnsi" w:hAnsiTheme="minorHAnsi" w:cstheme="minorHAnsi"/>
-          <w:sz w:val="24"/>
-          <w:szCs w:val="24"/>
-        </w:rPr>
-      </w:pPr>
-    </w:p>
-    <w:p>
-      <w:pPr>
-        <w:pStyle w:val="Subttulo"/>
-      </w:pPr>
-      <w:r>
-        <w:t>Results</w:t>
-      </w:r>
-    </w:p>
-    <w:p>
-      <w:pPr>
-        <w:pStyle w:val="Notes"/>
-        <w:rPr>
-          <w:i w:val="0"/>
-          <w:sz w:val="24"/>
-          <w:szCs w:val="24"/>
-        </w:rPr>
-      </w:pPr>
-      <w:r>
-        <w:rPr>
-          <w:rFonts w:asciiTheme="minorHAnsi" w:hAnsiTheme="minorHAnsi" w:cstheme="minorHAnsi"/>
-          <w:sz w:val="24"/>
-          <w:szCs w:val="24"/>
-        </w:rPr>
-        <w:t>The tester reported on this error</w:t>
-      </w:r>
-      <w:r>
-        <w:rPr>
-          <w:i w:val="0"/>
-          <w:sz w:val="24"/>
-          <w:szCs w:val="24"/>
-        </w:rPr>
-        <w:t>.</w:t>
-      </w:r>
-    </w:p>
-    <w:p>
-      <w:r>
-        <w:br w:type="page"/>
-      </w:r>
-    </w:p>
-    <w:p>
-      <w:pPr>
-        <w:pStyle w:val="Ttulo1"/>
-      </w:pPr>
-      <w:bookmarkStart w:id="9" w:name="_Toc8835988"/>
-      <w:r>
-        <w:lastRenderedPageBreak/>
-        <w:t>UC1</w:t>
-      </w:r>
-      <w:r>
-        <w:t>1.1</w:t>
-      </w:r>
-      <w:r>
-        <w:t xml:space="preserve"> </w:t>
-      </w:r>
-      <w:r>
-        <w:t>Administrator</w:t>
-      </w:r>
-      <w:r>
-        <w:t xml:space="preserve"> </w:t>
-      </w:r>
-      <w:r>
-        <w:t>Dashboard</w:t>
-      </w:r>
-      <w:r>
-        <w:t xml:space="preserve"> (Acme-Rookies)</w:t>
-      </w:r>
-      <w:bookmarkEnd w:id="9"/>
     </w:p>
     <w:p/>
     <w:p>
@@ -2880,7 +2818,7 @@
       <w:pPr>
         <w:pStyle w:val="Ttulo1"/>
       </w:pPr>
-      <w:bookmarkStart w:id="10" w:name="_Toc8835989"/>
+      <w:bookmarkStart w:id="9" w:name="_Toc8835989"/>
       <w:r>
         <w:lastRenderedPageBreak/>
         <w:t>UC13 Manage Sponsorships (Acme-Rookie</w:t>
@@ -2891,73 +2829,253 @@
       <w:r>
         <w:t>)</w:t>
       </w:r>
+      <w:bookmarkEnd w:id="9"/>
+    </w:p>
+    <w:p/>
+    <w:p>
+      <w:pPr>
+        <w:pStyle w:val="Subttulo"/>
+      </w:pPr>
+      <w:r>
+        <w:t>Description</w:t>
+      </w:r>
+    </w:p>
+    <w:p>
+      <w:pPr>
+        <w:pStyle w:val="Notes"/>
+        <w:rPr>
+          <w:rFonts w:asciiTheme="minorHAnsi" w:hAnsiTheme="minorHAnsi" w:cstheme="minorHAnsi"/>
+          <w:sz w:val="24"/>
+          <w:szCs w:val="24"/>
+        </w:rPr>
+      </w:pPr>
+      <w:r>
+        <w:rPr>
+          <w:rFonts w:asciiTheme="minorHAnsi" w:hAnsiTheme="minorHAnsi" w:cstheme="minorHAnsi"/>
+          <w:sz w:val="24"/>
+          <w:szCs w:val="24"/>
+        </w:rPr>
+        <w:t>If a provider updates a sponsorship and leaves the attribute ‘banner’ in blank, the system updates the item instead of showing the validation error “Must not be blank.”</w:t>
+      </w:r>
+    </w:p>
+    <w:p>
+      <w:pPr>
+        <w:pStyle w:val="Notes"/>
+      </w:pPr>
+    </w:p>
+    <w:p>
+      <w:pPr>
+        <w:pStyle w:val="Subttulo"/>
+      </w:pPr>
+      <w:r>
+        <w:t>Results</w:t>
+      </w:r>
+    </w:p>
+    <w:p>
+      <w:pPr>
+        <w:pStyle w:val="Notes"/>
+        <w:rPr>
+          <w:i w:val="0"/>
+          <w:sz w:val="24"/>
+          <w:szCs w:val="24"/>
+        </w:rPr>
+      </w:pPr>
+      <w:r>
+        <w:rPr>
+          <w:rFonts w:asciiTheme="minorHAnsi" w:hAnsiTheme="minorHAnsi" w:cstheme="minorHAnsi"/>
+          <w:sz w:val="24"/>
+          <w:szCs w:val="24"/>
+        </w:rPr>
+        <w:t>The tester reported on this error</w:t>
+      </w:r>
+      <w:r>
+        <w:rPr>
+          <w:i w:val="0"/>
+          <w:sz w:val="24"/>
+          <w:szCs w:val="24"/>
+        </w:rPr>
+        <w:t>.</w:t>
+      </w:r>
+    </w:p>
+    <w:p>
+      <w:pPr>
+        <w:pStyle w:val="Notes"/>
+        <w:rPr>
+          <w:i w:val="0"/>
+          <w:sz w:val="24"/>
+          <w:szCs w:val="24"/>
+        </w:rPr>
+      </w:pPr>
+    </w:p>
+    <w:p>
+      <w:pPr>
+        <w:pStyle w:val="Notes"/>
+        <w:rPr>
+          <w:i w:val="0"/>
+          <w:sz w:val="24"/>
+          <w:szCs w:val="24"/>
+        </w:rPr>
+      </w:pPr>
+    </w:p>
+    <w:p>
+      <w:pPr>
+        <w:pStyle w:val="Ttulo1"/>
+      </w:pPr>
+      <w:r>
+        <w:t>UC</w:t>
+      </w:r>
+      <w:r>
+        <w:t>8</w:t>
+      </w:r>
+      <w:r>
+        <w:t>.</w:t>
+      </w:r>
+      <w:r>
+        <w:t>2</w:t>
+      </w:r>
+      <w:r>
+        <w:t xml:space="preserve"> </w:t>
+      </w:r>
+      <w:r>
+        <w:t xml:space="preserve">Edit personal data Company </w:t>
+      </w:r>
+      <w:r>
+        <w:t>(Acme-Hacker-Rank)</w:t>
+      </w:r>
+    </w:p>
+    <w:p/>
+    <w:p>
+      <w:pPr>
+        <w:pStyle w:val="Subttulo"/>
+      </w:pPr>
+      <w:r>
+        <w:t>Description</w:t>
+      </w:r>
+    </w:p>
+    <w:p>
+      <w:pPr>
+        <w:pStyle w:val="Notes"/>
+        <w:rPr>
+          <w:rFonts w:asciiTheme="minorHAnsi" w:hAnsiTheme="minorHAnsi" w:cstheme="minorHAnsi"/>
+          <w:sz w:val="24"/>
+          <w:szCs w:val="24"/>
+        </w:rPr>
+      </w:pPr>
+      <w:r>
+        <w:rPr>
+          <w:rFonts w:asciiTheme="minorHAnsi" w:hAnsiTheme="minorHAnsi" w:cstheme="minorHAnsi"/>
+          <w:sz w:val="24"/>
+          <w:szCs w:val="24"/>
+        </w:rPr>
+        <w:t>You can</w:t>
+      </w:r>
+      <w:r>
+        <w:rPr>
+          <w:rFonts w:asciiTheme="minorHAnsi" w:hAnsiTheme="minorHAnsi" w:cstheme="minorHAnsi"/>
+          <w:sz w:val="24"/>
+          <w:szCs w:val="24"/>
+        </w:rPr>
+        <w:t>’t</w:t>
+      </w:r>
+      <w:r>
+        <w:rPr>
+          <w:rFonts w:asciiTheme="minorHAnsi" w:hAnsiTheme="minorHAnsi" w:cstheme="minorHAnsi"/>
+          <w:sz w:val="24"/>
+          <w:szCs w:val="24"/>
+        </w:rPr>
+        <w:t xml:space="preserve"> </w:t>
+      </w:r>
+      <w:r>
+        <w:rPr>
+          <w:rFonts w:asciiTheme="minorHAnsi" w:hAnsiTheme="minorHAnsi" w:cstheme="minorHAnsi"/>
+          <w:sz w:val="24"/>
+          <w:szCs w:val="24"/>
+        </w:rPr>
+        <w:t xml:space="preserve">edit </w:t>
+      </w:r>
+      <w:r>
+        <w:rPr>
+          <w:rFonts w:asciiTheme="minorHAnsi" w:hAnsiTheme="minorHAnsi" w:cstheme="minorHAnsi"/>
+          <w:sz w:val="24"/>
+          <w:szCs w:val="24"/>
+        </w:rPr>
+        <w:t>company</w:t>
+      </w:r>
+      <w:r>
+        <w:rPr>
+          <w:rFonts w:asciiTheme="minorHAnsi" w:hAnsiTheme="minorHAnsi" w:cstheme="minorHAnsi"/>
+          <w:sz w:val="24"/>
+          <w:szCs w:val="24"/>
+        </w:rPr>
+        <w:t>’s personal data</w:t>
+      </w:r>
+      <w:r>
+        <w:rPr>
+          <w:rFonts w:asciiTheme="minorHAnsi" w:hAnsiTheme="minorHAnsi" w:cstheme="minorHAnsi"/>
+          <w:sz w:val="24"/>
+          <w:szCs w:val="24"/>
+        </w:rPr>
+        <w:t xml:space="preserve">. </w:t>
+      </w:r>
+    </w:p>
+    <w:p>
+      <w:pPr>
+        <w:pStyle w:val="Notes"/>
+        <w:rPr>
+          <w:rFonts w:asciiTheme="minorHAnsi" w:hAnsiTheme="minorHAnsi" w:cstheme="minorHAnsi"/>
+          <w:sz w:val="24"/>
+          <w:szCs w:val="24"/>
+        </w:rPr>
+      </w:pPr>
+    </w:p>
+    <w:p>
+      <w:pPr>
+        <w:pStyle w:val="Subttulo"/>
+      </w:pPr>
+      <w:r>
+        <w:t>Resu</w:t>
+      </w:r>
+      <w:bookmarkStart w:id="10" w:name="_GoBack"/>
       <w:bookmarkEnd w:id="10"/>
-    </w:p>
-    <w:p/>
-    <w:p>
-      <w:pPr>
-        <w:pStyle w:val="Subttulo"/>
-      </w:pPr>
-      <w:r>
-        <w:t>Description</w:t>
+      <w:r>
+        <w:t>lts</w:t>
       </w:r>
     </w:p>
     <w:p>
       <w:pPr>
         <w:pStyle w:val="Notes"/>
         <w:rPr>
-          <w:rFonts w:asciiTheme="minorHAnsi" w:hAnsiTheme="minorHAnsi" w:cstheme="minorHAnsi"/>
-          <w:sz w:val="24"/>
-          <w:szCs w:val="24"/>
-        </w:rPr>
-      </w:pPr>
-      <w:r>
-        <w:rPr>
-          <w:rFonts w:asciiTheme="minorHAnsi" w:hAnsiTheme="minorHAnsi" w:cstheme="minorHAnsi"/>
-          <w:sz w:val="24"/>
-          <w:szCs w:val="24"/>
-        </w:rPr>
-        <w:t>If a provider updates a sponsorship and leaves the attribute ‘banner’ in blank, the system updates the item instead of showing the validation error “Must not be blank.”</w:t>
+          <w:i w:val="0"/>
+          <w:sz w:val="24"/>
+          <w:szCs w:val="24"/>
+        </w:rPr>
+      </w:pPr>
+      <w:r>
+        <w:rPr>
+          <w:rFonts w:asciiTheme="minorHAnsi" w:hAnsiTheme="minorHAnsi" w:cstheme="minorHAnsi"/>
+          <w:sz w:val="24"/>
+          <w:szCs w:val="24"/>
+        </w:rPr>
+        <w:t>The tester reported on this error</w:t>
+      </w:r>
+      <w:r>
+        <w:rPr>
+          <w:i w:val="0"/>
+          <w:sz w:val="24"/>
+          <w:szCs w:val="24"/>
+        </w:rPr>
+        <w:t>.</w:t>
       </w:r>
     </w:p>
     <w:p>
       <w:pPr>
         <w:pStyle w:val="Notes"/>
-      </w:pPr>
-    </w:p>
-    <w:p>
-      <w:pPr>
-        <w:pStyle w:val="Subttulo"/>
-      </w:pPr>
-      <w:r>
-        <w:t>Results</w:t>
-      </w:r>
-    </w:p>
-    <w:p>
-      <w:pPr>
-        <w:pStyle w:val="Notes"/>
         <w:rPr>
           <w:i w:val="0"/>
           <w:sz w:val="24"/>
           <w:szCs w:val="24"/>
         </w:rPr>
       </w:pPr>
-      <w:r>
-        <w:rPr>
-          <w:rFonts w:asciiTheme="minorHAnsi" w:hAnsiTheme="minorHAnsi" w:cstheme="minorHAnsi"/>
-          <w:sz w:val="24"/>
-          <w:szCs w:val="24"/>
-        </w:rPr>
-        <w:t>The tester reported on this error</w:t>
-      </w:r>
-      <w:r>
-        <w:rPr>
-          <w:i w:val="0"/>
-          <w:sz w:val="24"/>
-          <w:szCs w:val="24"/>
-        </w:rPr>
-        <w:t>.</w:t>
-      </w:r>
     </w:p>
     <w:p/>
     <w:sectPr>
@@ -5169,7 +5287,7 @@
 </file>
 
 <file path=customXml/itemProps1.xml><?xml version="1.0" encoding="utf-8"?>
-<ds:datastoreItem xmlns:ds="http://schemas.openxmlformats.org/officeDocument/2006/customXml" ds:itemID="{C2861191-A4BA-4418-AB5F-03803FA6FA99}">
+<ds:datastoreItem xmlns:ds="http://schemas.openxmlformats.org/officeDocument/2006/customXml" ds:itemID="{F5CFCCEC-2939-4E92-B2F7-BCFC181EE6F3}">
   <ds:schemaRefs>
     <ds:schemaRef ds:uri="http://schemas.openxmlformats.org/officeDocument/2006/bibliography"/>
   </ds:schemaRefs>

--- a/Acceptance Test/Intentional bugs.docx
+++ b/Acceptance Test/Intentional bugs.docx
@@ -1076,8 +1076,10 @@
                 <w:sz w:val="24"/>
                 <w:szCs w:val="24"/>
               </w:rPr>
-              <w:t>0%</w:t>
-            </w:r>
+              <w:t>10/11 = 90.9%</w:t>
+            </w:r>
+            <w:bookmarkStart w:id="0" w:name="_GoBack"/>
+            <w:bookmarkEnd w:id="0"/>
           </w:p>
         </w:tc>
       </w:tr>
@@ -1136,7 +1138,7 @@
           <w:r>
             <w:fldChar w:fldCharType="separate"/>
           </w:r>
-          <w:hyperlink w:anchor="_Toc8835980" w:history="1">
+          <w:hyperlink w:anchor="_Toc8837456" w:history="1">
             <w:r>
               <w:rPr>
                 <w:rStyle w:val="Hipervnculo"/>
@@ -1163,7 +1165,7 @@
                 <w:noProof/>
                 <w:webHidden/>
               </w:rPr>
-              <w:instrText xml:space="preserve"> PAGEREF _Toc8835980 \h </w:instrText>
+              <w:instrText xml:space="preserve"> PAGEREF _Toc8837456 \h </w:instrText>
             </w:r>
             <w:r>
               <w:rPr>
@@ -1206,7 +1208,7 @@
               <w:lang w:val="es-ES" w:eastAsia="es-ES"/>
             </w:rPr>
           </w:pPr>
-          <w:hyperlink w:anchor="_Toc8835981" w:history="1">
+          <w:hyperlink w:anchor="_Toc8837457" w:history="1">
             <w:r>
               <w:rPr>
                 <w:rStyle w:val="Hipervnculo"/>
@@ -1233,7 +1235,7 @@
                 <w:noProof/>
                 <w:webHidden/>
               </w:rPr>
-              <w:instrText xml:space="preserve"> PAGEREF _Toc8835981 \h </w:instrText>
+              <w:instrText xml:space="preserve"> PAGEREF _Toc8837457 \h </w:instrText>
             </w:r>
             <w:r>
               <w:rPr>
@@ -1276,13 +1278,13 @@
               <w:lang w:val="es-ES" w:eastAsia="es-ES"/>
             </w:rPr>
           </w:pPr>
-          <w:hyperlink w:anchor="_Toc8835982" w:history="1">
+          <w:hyperlink w:anchor="_Toc8837458" w:history="1">
             <w:r>
               <w:rPr>
                 <w:rStyle w:val="Hipervnculo"/>
                 <w:noProof/>
               </w:rPr>
-              <w:t>UC11.1 Register an administrator (Acme-Hacker-Rank)</w:t>
+              <w:t>UC8.2 Edit personal data Company (Acme-Hacker-Rank)</w:t>
             </w:r>
             <w:r>
               <w:rPr>
@@ -1303,7 +1305,7 @@
                 <w:noProof/>
                 <w:webHidden/>
               </w:rPr>
-              <w:instrText xml:space="preserve"> PAGEREF _Toc8835982 \h </w:instrText>
+              <w:instrText xml:space="preserve"> PAGEREF _Toc8837458 \h </w:instrText>
             </w:r>
             <w:r>
               <w:rPr>
@@ -1346,13 +1348,13 @@
               <w:lang w:val="es-ES" w:eastAsia="es-ES"/>
             </w:rPr>
           </w:pPr>
-          <w:hyperlink w:anchor="_Toc8835983" w:history="1">
+          <w:hyperlink w:anchor="_Toc8837459" w:history="1">
             <w:r>
               <w:rPr>
                 <w:rStyle w:val="Hipervnculo"/>
                 <w:noProof/>
               </w:rPr>
-              <w:t>UC17.1 Manage curricula (Acme-Hacker-Rank)</w:t>
+              <w:t>UC11.1 Register an administrator (Acme-Hacker-Rank)</w:t>
             </w:r>
             <w:r>
               <w:rPr>
@@ -1373,7 +1375,7 @@
                 <w:noProof/>
                 <w:webHidden/>
               </w:rPr>
-              <w:instrText xml:space="preserve"> PAGEREF _Toc8835983 \h </w:instrText>
+              <w:instrText xml:space="preserve"> PAGEREF _Toc8837459 \h </w:instrText>
             </w:r>
             <w:r>
               <w:rPr>
@@ -1416,13 +1418,13 @@
               <w:lang w:val="es-ES" w:eastAsia="es-ES"/>
             </w:rPr>
           </w:pPr>
-          <w:hyperlink w:anchor="_Toc8835984" w:history="1">
+          <w:hyperlink w:anchor="_Toc8837460" w:history="1">
             <w:r>
               <w:rPr>
                 <w:rStyle w:val="Hipervnculo"/>
                 <w:noProof/>
               </w:rPr>
-              <w:t>UC3 Manage Audits (Acme-Rookies)</w:t>
+              <w:t>UC17.1 Manage curricula (Acme-Hacker-Rank)</w:t>
             </w:r>
             <w:r>
               <w:rPr>
@@ -1443,7 +1445,7 @@
                 <w:noProof/>
                 <w:webHidden/>
               </w:rPr>
-              <w:instrText xml:space="preserve"> PAGEREF _Toc8835984 \h </w:instrText>
+              <w:instrText xml:space="preserve"> PAGEREF _Toc8837460 \h </w:instrText>
             </w:r>
             <w:r>
               <w:rPr>
@@ -1486,13 +1488,13 @@
               <w:lang w:val="es-ES" w:eastAsia="es-ES"/>
             </w:rPr>
           </w:pPr>
-          <w:hyperlink w:anchor="_Toc8835985" w:history="1">
+          <w:hyperlink w:anchor="_Toc8837461" w:history="1">
             <w:r>
               <w:rPr>
                 <w:rStyle w:val="Hipervnculo"/>
                 <w:noProof/>
               </w:rPr>
-              <w:t>UC9.2 Browse list of items (Acme-Rookies)</w:t>
+              <w:t>UC3 Manage Audits (Acme-Rookies)</w:t>
             </w:r>
             <w:r>
               <w:rPr>
@@ -1513,7 +1515,7 @@
                 <w:noProof/>
                 <w:webHidden/>
               </w:rPr>
-              <w:instrText xml:space="preserve"> PAGEREF _Toc8835985 \h </w:instrText>
+              <w:instrText xml:space="preserve"> PAGEREF _Toc8837461 \h </w:instrText>
             </w:r>
             <w:r>
               <w:rPr>
@@ -1556,13 +1558,13 @@
               <w:lang w:val="es-ES" w:eastAsia="es-ES"/>
             </w:rPr>
           </w:pPr>
-          <w:hyperlink w:anchor="_Toc8835986" w:history="1">
+          <w:hyperlink w:anchor="_Toc8837462" w:history="1">
             <w:r>
               <w:rPr>
                 <w:rStyle w:val="Hipervnculo"/>
                 <w:noProof/>
               </w:rPr>
-              <w:t>UC9.3 Register a provider (Acme-Rookies)</w:t>
+              <w:t>UC9.2 Browse list of items (Acme-Rookies)</w:t>
             </w:r>
             <w:r>
               <w:rPr>
@@ -1583,7 +1585,7 @@
                 <w:noProof/>
                 <w:webHidden/>
               </w:rPr>
-              <w:instrText xml:space="preserve"> PAGEREF _Toc8835986 \h </w:instrText>
+              <w:instrText xml:space="preserve"> PAGEREF _Toc8837462 \h </w:instrText>
             </w:r>
             <w:r>
               <w:rPr>
@@ -1626,13 +1628,13 @@
               <w:lang w:val="es-ES" w:eastAsia="es-ES"/>
             </w:rPr>
           </w:pPr>
-          <w:hyperlink w:anchor="_Toc8835987" w:history="1">
+          <w:hyperlink w:anchor="_Toc8837463" w:history="1">
             <w:r>
               <w:rPr>
                 <w:rStyle w:val="Hipervnculo"/>
                 <w:noProof/>
               </w:rPr>
-              <w:t>UC9.3 Manage items (Acme-Rookies)</w:t>
+              <w:t>UC9.3 Register a provider (Acme-Rookies)</w:t>
             </w:r>
             <w:r>
               <w:rPr>
@@ -1653,7 +1655,7 @@
                 <w:noProof/>
                 <w:webHidden/>
               </w:rPr>
-              <w:instrText xml:space="preserve"> PAGEREF _Toc8835987 \h </w:instrText>
+              <w:instrText xml:space="preserve"> PAGEREF _Toc8837463 \h </w:instrText>
             </w:r>
             <w:r>
               <w:rPr>
@@ -1696,13 +1698,13 @@
               <w:lang w:val="es-ES" w:eastAsia="es-ES"/>
             </w:rPr>
           </w:pPr>
-          <w:hyperlink w:anchor="_Toc8835988" w:history="1">
+          <w:hyperlink w:anchor="_Toc8837464" w:history="1">
             <w:r>
               <w:rPr>
                 <w:rStyle w:val="Hipervnculo"/>
                 <w:noProof/>
               </w:rPr>
-              <w:t>UC11.1 Administrator Dashboard (Acme-Rookies)</w:t>
+              <w:t>UC9.3 Manage items (Acme-Rookies)</w:t>
             </w:r>
             <w:r>
               <w:rPr>
@@ -1723,7 +1725,7 @@
                 <w:noProof/>
                 <w:webHidden/>
               </w:rPr>
-              <w:instrText xml:space="preserve"> PAGEREF _Toc8835988 \h </w:instrText>
+              <w:instrText xml:space="preserve"> PAGEREF _Toc8837464 \h </w:instrText>
             </w:r>
             <w:r>
               <w:rPr>
@@ -1766,12 +1768,82 @@
               <w:lang w:val="es-ES" w:eastAsia="es-ES"/>
             </w:rPr>
           </w:pPr>
-          <w:hyperlink w:anchor="_Toc8835989" w:history="1">
+          <w:hyperlink w:anchor="_Toc8837465" w:history="1">
             <w:r>
               <w:rPr>
                 <w:rStyle w:val="Hipervnculo"/>
                 <w:noProof/>
               </w:rPr>
+              <w:t>UC11.1 Administrator Dashboard (Acme-Rookies)</w:t>
+            </w:r>
+            <w:r>
+              <w:rPr>
+                <w:noProof/>
+                <w:webHidden/>
+              </w:rPr>
+              <w:tab/>
+            </w:r>
+            <w:r>
+              <w:rPr>
+                <w:noProof/>
+                <w:webHidden/>
+              </w:rPr>
+              <w:fldChar w:fldCharType="begin"/>
+            </w:r>
+            <w:r>
+              <w:rPr>
+                <w:noProof/>
+                <w:webHidden/>
+              </w:rPr>
+              <w:instrText xml:space="preserve"> PAGEREF _Toc8837465 \h </w:instrText>
+            </w:r>
+            <w:r>
+              <w:rPr>
+                <w:noProof/>
+                <w:webHidden/>
+              </w:rPr>
+            </w:r>
+            <w:r>
+              <w:rPr>
+                <w:noProof/>
+                <w:webHidden/>
+              </w:rPr>
+              <w:fldChar w:fldCharType="separate"/>
+            </w:r>
+            <w:r>
+              <w:rPr>
+                <w:noProof/>
+                <w:webHidden/>
+              </w:rPr>
+              <w:t>12</w:t>
+            </w:r>
+            <w:r>
+              <w:rPr>
+                <w:noProof/>
+                <w:webHidden/>
+              </w:rPr>
+              <w:fldChar w:fldCharType="end"/>
+            </w:r>
+          </w:hyperlink>
+        </w:p>
+        <w:p>
+          <w:pPr>
+            <w:pStyle w:val="TDC1"/>
+            <w:tabs>
+              <w:tab w:val="right" w:leader="dot" w:pos="9016"/>
+            </w:tabs>
+            <w:rPr>
+              <w:rFonts w:eastAsiaTheme="minorEastAsia"/>
+              <w:noProof/>
+              <w:lang w:val="es-ES" w:eastAsia="es-ES"/>
+            </w:rPr>
+          </w:pPr>
+          <w:hyperlink w:anchor="_Toc8837466" w:history="1">
+            <w:r>
+              <w:rPr>
+                <w:rStyle w:val="Hipervnculo"/>
+                <w:noProof/>
+              </w:rPr>
               <w:t>UC13 Manage Sponsorships (Acme-Rookies)</w:t>
             </w:r>
             <w:r>
@@ -1793,7 +1865,7 @@
                 <w:noProof/>
                 <w:webHidden/>
               </w:rPr>
-              <w:instrText xml:space="preserve"> PAGEREF _Toc8835989 \h </w:instrText>
+              <w:instrText xml:space="preserve"> PAGEREF _Toc8837466 \h </w:instrText>
             </w:r>
             <w:r>
               <w:rPr>
@@ -1813,7 +1885,7 @@
                 <w:noProof/>
                 <w:webHidden/>
               </w:rPr>
-              <w:t>12</w:t>
+              <w:t>13</w:t>
             </w:r>
             <w:r>
               <w:rPr>
@@ -1865,12 +1937,12 @@
       <w:r>
         <w:br w:type="page"/>
       </w:r>
-      <w:bookmarkStart w:id="0" w:name="_Toc8835980"/>
+      <w:bookmarkStart w:id="1" w:name="_Toc8837456"/>
       <w:r>
         <w:lastRenderedPageBreak/>
         <w:t>UC7.1 Register a rookie (Acme-Hacker-Rank)</w:t>
       </w:r>
-      <w:bookmarkEnd w:id="0"/>
+      <w:bookmarkEnd w:id="1"/>
     </w:p>
     <w:p/>
     <w:p>
@@ -2000,7 +2072,7 @@
       <w:pPr>
         <w:pStyle w:val="Ttulo1"/>
       </w:pPr>
-      <w:bookmarkStart w:id="1" w:name="_Toc8835981"/>
+      <w:bookmarkStart w:id="2" w:name="_Toc8837457"/>
       <w:r>
         <w:lastRenderedPageBreak/>
         <w:t>UC</w:t>
@@ -2014,7 +2086,7 @@
       <w:r>
         <w:t xml:space="preserve"> (Acme-Hacker-Rank)</w:t>
       </w:r>
-      <w:bookmarkEnd w:id="1"/>
+      <w:bookmarkEnd w:id="2"/>
     </w:p>
     <w:p/>
     <w:p>
@@ -2115,20 +2187,144 @@
       </w:r>
     </w:p>
     <w:p>
+      <w:pPr>
+        <w:pStyle w:val="Ttulo1"/>
+      </w:pPr>
       <w:r>
         <w:br w:type="page"/>
       </w:r>
-    </w:p>
+      <w:bookmarkStart w:id="3" w:name="_Toc8837458"/>
+      <w:r>
+        <w:lastRenderedPageBreak/>
+        <w:t>UC8.2 Edit personal data Company (Acme-Hacker-Rank)</w:t>
+      </w:r>
+      <w:bookmarkEnd w:id="3"/>
+    </w:p>
+    <w:p/>
+    <w:p>
+      <w:pPr>
+        <w:pStyle w:val="Subttulo"/>
+      </w:pPr>
+      <w:r>
+        <w:t>Description</w:t>
+      </w:r>
+    </w:p>
+    <w:p>
+      <w:pPr>
+        <w:pStyle w:val="Notes"/>
+        <w:rPr>
+          <w:rFonts w:asciiTheme="minorHAnsi" w:hAnsiTheme="minorHAnsi" w:cstheme="minorHAnsi"/>
+          <w:sz w:val="24"/>
+          <w:szCs w:val="24"/>
+        </w:rPr>
+      </w:pPr>
+      <w:r>
+        <w:rPr>
+          <w:rFonts w:asciiTheme="minorHAnsi" w:hAnsiTheme="minorHAnsi" w:cstheme="minorHAnsi"/>
+          <w:sz w:val="24"/>
+          <w:szCs w:val="24"/>
+        </w:rPr>
+        <w:t>You can’t</w:t>
+      </w:r>
+      <w:r>
+        <w:rPr>
+          <w:rFonts w:asciiTheme="minorHAnsi" w:hAnsiTheme="minorHAnsi" w:cstheme="minorHAnsi"/>
+          <w:sz w:val="24"/>
+          <w:szCs w:val="24"/>
+        </w:rPr>
+        <w:t xml:space="preserve"> </w:t>
+      </w:r>
+      <w:r>
+        <w:rPr>
+          <w:rFonts w:asciiTheme="minorHAnsi" w:hAnsiTheme="minorHAnsi" w:cstheme="minorHAnsi"/>
+          <w:sz w:val="24"/>
+          <w:szCs w:val="24"/>
+        </w:rPr>
+        <w:t>edit company’s personal data</w:t>
+      </w:r>
+      <w:r>
+        <w:rPr>
+          <w:rFonts w:asciiTheme="minorHAnsi" w:hAnsiTheme="minorHAnsi" w:cstheme="minorHAnsi"/>
+          <w:sz w:val="24"/>
+          <w:szCs w:val="24"/>
+        </w:rPr>
+        <w:t xml:space="preserve">. </w:t>
+      </w:r>
+    </w:p>
+    <w:p>
+      <w:pPr>
+        <w:pStyle w:val="Notes"/>
+        <w:rPr>
+          <w:rFonts w:asciiTheme="minorHAnsi" w:hAnsiTheme="minorHAnsi" w:cstheme="minorHAnsi"/>
+          <w:sz w:val="24"/>
+          <w:szCs w:val="24"/>
+        </w:rPr>
+      </w:pPr>
+    </w:p>
+    <w:p>
+      <w:pPr>
+        <w:pStyle w:val="Subttulo"/>
+      </w:pPr>
+      <w:r>
+        <w:t>Results</w:t>
+      </w:r>
+    </w:p>
+    <w:p>
+      <w:pPr>
+        <w:pStyle w:val="Notes"/>
+        <w:rPr>
+          <w:i w:val="0"/>
+          <w:sz w:val="24"/>
+          <w:szCs w:val="24"/>
+        </w:rPr>
+      </w:pPr>
+      <w:r>
+        <w:rPr>
+          <w:rFonts w:asciiTheme="minorHAnsi" w:hAnsiTheme="minorHAnsi" w:cstheme="minorHAnsi"/>
+          <w:sz w:val="24"/>
+          <w:szCs w:val="24"/>
+        </w:rPr>
+        <w:t>The tester reported on this error</w:t>
+      </w:r>
+      <w:r>
+        <w:rPr>
+          <w:i w:val="0"/>
+          <w:sz w:val="24"/>
+          <w:szCs w:val="24"/>
+        </w:rPr>
+        <w:t>.</w:t>
+      </w:r>
+    </w:p>
+    <w:p/>
+    <w:p/>
+    <w:p/>
+    <w:p/>
+    <w:p/>
+    <w:p/>
+    <w:p/>
+    <w:p/>
+    <w:p/>
+    <w:p/>
+    <w:p/>
+    <w:p/>
+    <w:p/>
+    <w:p/>
+    <w:p/>
+    <w:p/>
+    <w:p/>
+    <w:p/>
+    <w:p/>
+    <w:p/>
     <w:p>
       <w:pPr>
         <w:pStyle w:val="Ttulo1"/>
       </w:pPr>
-      <w:bookmarkStart w:id="2" w:name="_Toc8835982"/>
+      <w:bookmarkStart w:id="4" w:name="_Toc8837459"/>
       <w:r>
         <w:lastRenderedPageBreak/>
         <w:t>UC11.1 Register an administrator (Acme-Hacker-Rank)</w:t>
       </w:r>
-      <w:bookmarkEnd w:id="2"/>
+      <w:bookmarkEnd w:id="4"/>
     </w:p>
     <w:p/>
     <w:p>
@@ -2225,12 +2421,12 @@
       <w:pPr>
         <w:pStyle w:val="Ttulo1"/>
       </w:pPr>
-      <w:bookmarkStart w:id="3" w:name="_Toc8835983"/>
+      <w:bookmarkStart w:id="5" w:name="_Toc8837460"/>
       <w:r>
         <w:lastRenderedPageBreak/>
         <w:t>UC17.1 Manage curricula (Acme-Hacker-Rank)</w:t>
       </w:r>
-      <w:bookmarkEnd w:id="3"/>
+      <w:bookmarkEnd w:id="5"/>
     </w:p>
     <w:p/>
     <w:p>
@@ -2312,7 +2508,7 @@
       <w:pPr>
         <w:pStyle w:val="Ttulo1"/>
       </w:pPr>
-      <w:bookmarkStart w:id="4" w:name="_Toc8835984"/>
+      <w:bookmarkStart w:id="6" w:name="_Toc8837461"/>
       <w:r>
         <w:lastRenderedPageBreak/>
         <w:t>UC</w:t>
@@ -2335,7 +2531,7 @@
       <w:r>
         <w:t>)</w:t>
       </w:r>
-      <w:bookmarkEnd w:id="4"/>
+      <w:bookmarkEnd w:id="6"/>
     </w:p>
     <w:p/>
     <w:p>
@@ -2361,7 +2557,7 @@
           <w:sz w:val="24"/>
           <w:szCs w:val="24"/>
         </w:rPr>
-        <w:t>If creating an audit you submit &lt;script&gt;alert(‘hello</w:t>
+        <w:t xml:space="preserve">If creating an </w:t>
       </w:r>
       <w:proofErr w:type="gramStart"/>
       <w:r>
@@ -2370,7 +2566,7 @@
           <w:sz w:val="24"/>
           <w:szCs w:val="24"/>
         </w:rPr>
-        <w:t>’)&lt;</w:t>
+        <w:t>audit</w:t>
       </w:r>
       <w:proofErr w:type="gramEnd"/>
       <w:r>
@@ -2379,7 +2575,7 @@
           <w:sz w:val="24"/>
           <w:szCs w:val="24"/>
         </w:rPr>
-        <w:t>/script&gt;, the system will not tell you that it is not a Safe HTML, and it actually will let you create an audit.</w:t>
+        <w:t xml:space="preserve"> you submit &lt;script&gt;alert(‘hello’)&lt;/script&gt;, the system will not tell you that it is not a Safe HTML, and it actually will let you create an audit.</w:t>
       </w:r>
     </w:p>
     <w:p>
@@ -2430,12 +2626,12 @@
       <w:pPr>
         <w:pStyle w:val="Ttulo1"/>
       </w:pPr>
-      <w:bookmarkStart w:id="5" w:name="_Toc8835985"/>
+      <w:bookmarkStart w:id="7" w:name="_Toc8837462"/>
       <w:r>
         <w:lastRenderedPageBreak/>
         <w:t>UC9.2 Browse list of items (Acme-Rookies)</w:t>
       </w:r>
-      <w:bookmarkEnd w:id="5"/>
+      <w:bookmarkEnd w:id="7"/>
     </w:p>
     <w:p/>
     <w:p>
@@ -2522,7 +2718,7 @@
       <w:pPr>
         <w:pStyle w:val="Ttulo1"/>
       </w:pPr>
-      <w:bookmarkStart w:id="6" w:name="_Toc8835986"/>
+      <w:bookmarkStart w:id="8" w:name="_Toc8837463"/>
       <w:r>
         <w:lastRenderedPageBreak/>
         <w:t>UC</w:t>
@@ -2545,7 +2741,7 @@
       <w:r>
         <w:t>)</w:t>
       </w:r>
-      <w:bookmarkEnd w:id="6"/>
+      <w:bookmarkEnd w:id="8"/>
     </w:p>
     <w:p/>
     <w:p>
@@ -2633,12 +2829,12 @@
           <w:tab w:val="left" w:pos="6132"/>
         </w:tabs>
       </w:pPr>
-      <w:bookmarkStart w:id="7" w:name="_Toc8835987"/>
+      <w:bookmarkStart w:id="9" w:name="_Toc8837464"/>
       <w:r>
         <w:lastRenderedPageBreak/>
         <w:t>UC9.3 Manage items (Acme-Rookies)</w:t>
       </w:r>
-      <w:bookmarkEnd w:id="7"/>
+      <w:bookmarkEnd w:id="9"/>
       <w:r>
         <w:tab/>
       </w:r>
@@ -2723,12 +2919,12 @@
       <w:pPr>
         <w:pStyle w:val="Ttulo1"/>
       </w:pPr>
-      <w:bookmarkStart w:id="8" w:name="_Toc8835988"/>
+      <w:bookmarkStart w:id="10" w:name="_Toc8837465"/>
       <w:r>
         <w:lastRenderedPageBreak/>
         <w:t>UC11.1 Administrator Dashboard (Acme-Rookies)</w:t>
       </w:r>
-      <w:bookmarkEnd w:id="8"/>
+      <w:bookmarkEnd w:id="10"/>
     </w:p>
     <w:p/>
     <w:p>
@@ -2818,7 +3014,7 @@
       <w:pPr>
         <w:pStyle w:val="Ttulo1"/>
       </w:pPr>
-      <w:bookmarkStart w:id="9" w:name="_Toc8835989"/>
+      <w:bookmarkStart w:id="11" w:name="_Toc8837466"/>
       <w:r>
         <w:lastRenderedPageBreak/>
         <w:t>UC13 Manage Sponsorships (Acme-Rookie</w:t>
@@ -2829,7 +3025,7 @@
       <w:r>
         <w:t>)</w:t>
       </w:r>
-      <w:bookmarkEnd w:id="9"/>
+      <w:bookmarkEnd w:id="11"/>
     </w:p>
     <w:p/>
     <w:p>
@@ -2896,186 +3092,6 @@
         </w:rPr>
         <w:t>.</w:t>
       </w:r>
-    </w:p>
-    <w:p>
-      <w:pPr>
-        <w:pStyle w:val="Notes"/>
-        <w:rPr>
-          <w:i w:val="0"/>
-          <w:sz w:val="24"/>
-          <w:szCs w:val="24"/>
-        </w:rPr>
-      </w:pPr>
-    </w:p>
-    <w:p>
-      <w:pPr>
-        <w:pStyle w:val="Notes"/>
-        <w:rPr>
-          <w:i w:val="0"/>
-          <w:sz w:val="24"/>
-          <w:szCs w:val="24"/>
-        </w:rPr>
-      </w:pPr>
-    </w:p>
-    <w:p>
-      <w:pPr>
-        <w:pStyle w:val="Ttulo1"/>
-      </w:pPr>
-      <w:r>
-        <w:t>UC</w:t>
-      </w:r>
-      <w:r>
-        <w:t>8</w:t>
-      </w:r>
-      <w:r>
-        <w:t>.</w:t>
-      </w:r>
-      <w:r>
-        <w:t>2</w:t>
-      </w:r>
-      <w:r>
-        <w:t xml:space="preserve"> </w:t>
-      </w:r>
-      <w:r>
-        <w:t xml:space="preserve">Edit personal data Company </w:t>
-      </w:r>
-      <w:r>
-        <w:t>(Acme-Hacker-Rank)</w:t>
-      </w:r>
-    </w:p>
-    <w:p/>
-    <w:p>
-      <w:pPr>
-        <w:pStyle w:val="Subttulo"/>
-      </w:pPr>
-      <w:r>
-        <w:t>Description</w:t>
-      </w:r>
-    </w:p>
-    <w:p>
-      <w:pPr>
-        <w:pStyle w:val="Notes"/>
-        <w:rPr>
-          <w:rFonts w:asciiTheme="minorHAnsi" w:hAnsiTheme="minorHAnsi" w:cstheme="minorHAnsi"/>
-          <w:sz w:val="24"/>
-          <w:szCs w:val="24"/>
-        </w:rPr>
-      </w:pPr>
-      <w:r>
-        <w:rPr>
-          <w:rFonts w:asciiTheme="minorHAnsi" w:hAnsiTheme="minorHAnsi" w:cstheme="minorHAnsi"/>
-          <w:sz w:val="24"/>
-          <w:szCs w:val="24"/>
-        </w:rPr>
-        <w:t>You can</w:t>
-      </w:r>
-      <w:r>
-        <w:rPr>
-          <w:rFonts w:asciiTheme="minorHAnsi" w:hAnsiTheme="minorHAnsi" w:cstheme="minorHAnsi"/>
-          <w:sz w:val="24"/>
-          <w:szCs w:val="24"/>
-        </w:rPr>
-        <w:t>’t</w:t>
-      </w:r>
-      <w:r>
-        <w:rPr>
-          <w:rFonts w:asciiTheme="minorHAnsi" w:hAnsiTheme="minorHAnsi" w:cstheme="minorHAnsi"/>
-          <w:sz w:val="24"/>
-          <w:szCs w:val="24"/>
-        </w:rPr>
-        <w:t xml:space="preserve"> </w:t>
-      </w:r>
-      <w:r>
-        <w:rPr>
-          <w:rFonts w:asciiTheme="minorHAnsi" w:hAnsiTheme="minorHAnsi" w:cstheme="minorHAnsi"/>
-          <w:sz w:val="24"/>
-          <w:szCs w:val="24"/>
-        </w:rPr>
-        <w:t xml:space="preserve">edit </w:t>
-      </w:r>
-      <w:r>
-        <w:rPr>
-          <w:rFonts w:asciiTheme="minorHAnsi" w:hAnsiTheme="minorHAnsi" w:cstheme="minorHAnsi"/>
-          <w:sz w:val="24"/>
-          <w:szCs w:val="24"/>
-        </w:rPr>
-        <w:t>company</w:t>
-      </w:r>
-      <w:r>
-        <w:rPr>
-          <w:rFonts w:asciiTheme="minorHAnsi" w:hAnsiTheme="minorHAnsi" w:cstheme="minorHAnsi"/>
-          <w:sz w:val="24"/>
-          <w:szCs w:val="24"/>
-        </w:rPr>
-        <w:t>’s personal data</w:t>
-      </w:r>
-      <w:r>
-        <w:rPr>
-          <w:rFonts w:asciiTheme="minorHAnsi" w:hAnsiTheme="minorHAnsi" w:cstheme="minorHAnsi"/>
-          <w:sz w:val="24"/>
-          <w:szCs w:val="24"/>
-        </w:rPr>
-        <w:t xml:space="preserve">. </w:t>
-      </w:r>
-    </w:p>
-    <w:p>
-      <w:pPr>
-        <w:pStyle w:val="Notes"/>
-        <w:rPr>
-          <w:rFonts w:asciiTheme="minorHAnsi" w:hAnsiTheme="minorHAnsi" w:cstheme="minorHAnsi"/>
-          <w:sz w:val="24"/>
-          <w:szCs w:val="24"/>
-        </w:rPr>
-      </w:pPr>
-    </w:p>
-    <w:p>
-      <w:pPr>
-        <w:pStyle w:val="Subttulo"/>
-      </w:pPr>
-      <w:r>
-        <w:t>Resu</w:t>
-      </w:r>
-      <w:bookmarkStart w:id="10" w:name="_GoBack"/>
-      <w:bookmarkEnd w:id="10"/>
-      <w:r>
-        <w:t>lts</w:t>
-      </w:r>
-    </w:p>
-    <w:p>
-      <w:pPr>
-        <w:pStyle w:val="Notes"/>
-        <w:rPr>
-          <w:i w:val="0"/>
-          <w:sz w:val="24"/>
-          <w:szCs w:val="24"/>
-        </w:rPr>
-      </w:pPr>
-      <w:r>
-        <w:rPr>
-          <w:rFonts w:asciiTheme="minorHAnsi" w:hAnsiTheme="minorHAnsi" w:cstheme="minorHAnsi"/>
-          <w:sz w:val="24"/>
-          <w:szCs w:val="24"/>
-        </w:rPr>
-        <w:t>The tester reported on this error</w:t>
-      </w:r>
-      <w:r>
-        <w:rPr>
-          <w:i w:val="0"/>
-          <w:sz w:val="24"/>
-          <w:szCs w:val="24"/>
-        </w:rPr>
-        <w:t>.</w:t>
-      </w:r>
-    </w:p>
-    <w:p>
-      <w:pPr>
-        <w:pStyle w:val="Notes"/>
-        <w:rPr>
-          <w:i w:val="0"/>
-          <w:sz w:val="24"/>
-          <w:szCs w:val="24"/>
-        </w:rPr>
-      </w:pPr>
     </w:p>
     <w:p/>
     <w:sectPr>
@@ -5287,7 +5303,7 @@
 </file>
 
 <file path=customXml/itemProps1.xml><?xml version="1.0" encoding="utf-8"?>
-<ds:datastoreItem xmlns:ds="http://schemas.openxmlformats.org/officeDocument/2006/customXml" ds:itemID="{F5CFCCEC-2939-4E92-B2F7-BCFC181EE6F3}">
+<ds:datastoreItem xmlns:ds="http://schemas.openxmlformats.org/officeDocument/2006/customXml" ds:itemID="{A40580F6-60DA-4552-AFC8-7D32F41F9BCD}">
   <ds:schemaRefs>
     <ds:schemaRef ds:uri="http://schemas.openxmlformats.org/officeDocument/2006/bibliography"/>
   </ds:schemaRefs>
